--- a/Курсовая Работа/Курсовая Работа — копия 3.docx
+++ b/Курсовая Работа/Курсовая Работа — копия 3.docx
@@ -3581,7 +3581,19 @@
         <w:rPr>
           <w:lang w:val="ru-RU"/>
         </w:rPr>
-        <w:t xml:space="preserve">Стриминг применяется в разных сферах, позволяя проводить некоторые мероприятия в удалённом формате. </w:t>
+        <w:t>Стриминг применяется в разных сферах, позволяя проводить некоторые мероприятия в удал</w:t>
+      </w:r>
+      <w:r>
+        <w:rPr>
+          <w:lang w:val="ru-RU"/>
+        </w:rPr>
+        <w:t>е</w:t>
+      </w:r>
+      <w:r>
+        <w:rPr>
+          <w:lang w:val="ru-RU"/>
+        </w:rPr>
+        <w:t xml:space="preserve">нном формате. </w:t>
       </w:r>
       <w:r>
         <w:rPr>
@@ -3713,7 +3725,19 @@
         <w:rPr>
           <w:lang w:val="ru-RU"/>
         </w:rPr>
-        <w:t xml:space="preserve"> за счёт разнообразия контента</w:t>
+        <w:t xml:space="preserve"> за сч</w:t>
+      </w:r>
+      <w:r>
+        <w:rPr>
+          <w:lang w:val="ru-RU"/>
+        </w:rPr>
+        <w:t>е</w:t>
+      </w:r>
+      <w:r>
+        <w:rPr>
+          <w:lang w:val="ru-RU"/>
+        </w:rPr>
+        <w:t>т разнообразия контента</w:t>
       </w:r>
       <w:r>
         <w:rPr>
@@ -3892,6 +3916,7 @@
           <w:lang w:val="ru-RU"/>
         </w:rPr>
       </w:pPr>
+      <w:bookmarkStart w:id="6" w:name="_Hlk169606154"/>
       <w:r>
         <w:rPr>
           <w:lang w:val="ru-RU"/>
@@ -3965,7 +3990,31 @@
         <w:rPr>
           <w:lang w:val="ru-RU"/>
         </w:rPr>
-        <w:t>Реализовать приложение;</w:t>
+        <w:t>Реализовать</w:t>
+      </w:r>
+      <w:r>
+        <w:rPr>
+          <w:lang w:val="ru-RU"/>
+        </w:rPr>
+        <w:t xml:space="preserve"> веб-приложение</w:t>
+      </w:r>
+      <w:r>
+        <w:rPr>
+          <w:lang w:val="ru-RU"/>
+        </w:rPr>
+        <w:t xml:space="preserve"> </w:t>
+      </w:r>
+      <w:r>
+        <w:rPr>
+          <w:lang w:val="ru-RU"/>
+        </w:rPr>
+        <w:t>для потоковой передачи видео и общения пользователей в групповом чате</w:t>
+      </w:r>
+      <w:r>
+        <w:rPr>
+          <w:lang w:val="ru-RU"/>
+        </w:rPr>
+        <w:t>;</w:t>
       </w:r>
     </w:p>
     <w:p>
@@ -3991,6 +4040,7 @@
         <w:t>Провести тестирование веб-приложения.</w:t>
       </w:r>
     </w:p>
+    <w:bookmarkEnd w:id="6"/>
     <w:p>
       <w:pPr>
         <w:pStyle w:val="14"/>
@@ -4022,13 +4072,185 @@
         <w:rPr>
           <w:lang w:val="ru-RU"/>
         </w:rPr>
-        <w:t>Со</w:t>
+        <w:t xml:space="preserve">Работа состоит из введения, </w:t>
       </w:r>
       <w:r>
         <w:rPr>
           <w:lang w:val="ru-RU"/>
         </w:rPr>
-        <w:t>держание</w:t>
+        <w:t>пяти</w:t>
+      </w:r>
+      <w:r>
+        <w:rPr>
+          <w:lang w:val="ru-RU"/>
+        </w:rPr>
+        <w:t xml:space="preserve"> глав, заключения и списка литера</w:t>
+      </w:r>
+      <w:r>
+        <w:rPr>
+          <w:lang w:val="ru-RU"/>
+        </w:rPr>
+        <w:t>-</w:t>
+      </w:r>
+      <w:r>
+        <w:rPr>
+          <w:lang w:val="ru-RU"/>
+        </w:rPr>
+        <w:t xml:space="preserve">туры. Объем работы составляет </w:t>
+      </w:r>
+      <w:r>
+        <w:rPr>
+          <w:highlight w:val="yellow"/>
+          <w:lang w:val="ru-RU"/>
+        </w:rPr>
+        <w:t>3</w:t>
+      </w:r>
+      <w:r>
+        <w:rPr>
+          <w:highlight w:val="yellow"/>
+          <w:lang w:val="ru-RU"/>
+        </w:rPr>
+        <w:t>6</w:t>
+      </w:r>
+      <w:r>
+        <w:rPr>
+          <w:lang w:val="ru-RU"/>
+        </w:rPr>
+        <w:t xml:space="preserve"> страниц, объем списка литературы – </w:t>
+      </w:r>
+      <w:r>
+        <w:rPr>
+          <w:highlight w:val="yellow"/>
+          <w:lang w:val="ru-RU"/>
+        </w:rPr>
+        <w:t>27</w:t>
+      </w:r>
+      <w:r>
+        <w:rPr>
+          <w:lang w:val="ru-RU"/>
+        </w:rPr>
+        <w:t xml:space="preserve"> источников.</w:t>
+      </w:r>
+    </w:p>
+    <w:p>
+      <w:pPr>
+        <w:pStyle w:val="14"/>
+        <w:jc w:val="both"/>
+        <w:rPr>
+          <w:lang w:val="ru-RU"/>
+        </w:rPr>
+      </w:pPr>
+      <w:r>
+        <w:rPr>
+          <w:lang w:val="ru-RU"/>
+        </w:rPr>
+        <w:lastRenderedPageBreak/>
+        <w:t>В первой главе описывается анализ предметной области – обзор аналогичных проектов, а также используемые инструменты для разработки.</w:t>
+      </w:r>
+    </w:p>
+    <w:p>
+      <w:pPr>
+        <w:pStyle w:val="14"/>
+        <w:jc w:val="both"/>
+        <w:rPr>
+          <w:lang w:val="ru-RU"/>
+        </w:rPr>
+      </w:pPr>
+      <w:r>
+        <w:rPr>
+          <w:lang w:val="ru-RU"/>
+        </w:rPr>
+        <w:t>Вторая глава посвящена функциональным и нефункциональным требованиям.</w:t>
+      </w:r>
+    </w:p>
+    <w:p>
+      <w:pPr>
+        <w:pStyle w:val="14"/>
+        <w:jc w:val="both"/>
+        <w:rPr>
+          <w:lang w:val="ru-RU"/>
+        </w:rPr>
+      </w:pPr>
+      <w:r>
+        <w:rPr>
+          <w:lang w:val="ru-RU"/>
+        </w:rPr>
+        <w:t>В третьей главе рассмотрен процесс проектирования системы. Приведена диаграмма вариантов использования и диаграмма развертывания. А</w:t>
+      </w:r>
+      <w:r>
+        <w:rPr>
+          <w:lang w:val="ru-RU"/>
+        </w:rPr>
+        <w:t xml:space="preserve"> </w:t>
+      </w:r>
+      <w:r>
+        <w:rPr>
+          <w:lang w:val="ru-RU"/>
+        </w:rPr>
+        <w:t>также спроектированы макеты страниц веб-приложения и база данных.</w:t>
+      </w:r>
+    </w:p>
+    <w:p>
+      <w:pPr>
+        <w:pStyle w:val="14"/>
+        <w:jc w:val="both"/>
+        <w:rPr>
+          <w:lang w:val="ru-RU"/>
+        </w:rPr>
+      </w:pPr>
+      <w:r>
+        <w:rPr>
+          <w:lang w:val="ru-RU"/>
+        </w:rPr>
+        <w:t>В четвертой главе приведена реализация веб-приложения.</w:t>
+      </w:r>
+    </w:p>
+    <w:p>
+      <w:pPr>
+        <w:pStyle w:val="14"/>
+        <w:jc w:val="both"/>
+        <w:rPr>
+          <w:lang w:val="ru-RU"/>
+        </w:rPr>
+      </w:pPr>
+      <w:r>
+        <w:rPr>
+          <w:lang w:val="ru-RU"/>
+        </w:rPr>
+        <w:t>В пятой главе представлены результаты тестирования разработанного</w:t>
+      </w:r>
+      <w:r>
+        <w:rPr>
+          <w:lang w:val="ru-RU"/>
+        </w:rPr>
+        <w:t xml:space="preserve"> веб-приложения</w:t>
+      </w:r>
+    </w:p>
+    <w:p>
+      <w:pPr>
+        <w:pStyle w:val="14"/>
+        <w:jc w:val="both"/>
+        <w:rPr>
+          <w:lang w:val="ru-RU"/>
+        </w:rPr>
+      </w:pPr>
+      <w:r>
+        <w:rPr>
+          <w:lang w:val="ru-RU"/>
+        </w:rPr>
+        <w:t>В приложениях содержится спецификация вариантов использования разрабатываемого программного обеспечения, которая описывает процесс взаимодействия пользователя с</w:t>
+      </w:r>
+      <w:r>
+        <w:rPr>
+          <w:lang w:val="ru-RU"/>
+        </w:rPr>
+        <w:t xml:space="preserve"> системой</w:t>
+      </w:r>
+      <w:r>
+        <w:rPr>
+          <w:lang w:val="ru-RU"/>
+        </w:rPr>
+        <w:t>.</w:t>
       </w:r>
     </w:p>
     <w:p>
@@ -4040,8 +4262,8 @@
         </w:numPr>
         <w:ind w:left="357" w:hanging="357"/>
       </w:pPr>
-      <w:bookmarkStart w:id="6" w:name="_Toc159164951"/>
-      <w:bookmarkStart w:id="7" w:name="_Toc169264777"/>
+      <w:bookmarkStart w:id="7" w:name="_Toc159164951"/>
+      <w:bookmarkStart w:id="8" w:name="_Toc169264777"/>
       <w:r>
         <w:lastRenderedPageBreak/>
         <w:t>АН</w:t>
@@ -4049,26 +4271,26 @@
       <w:r>
         <w:t>АЛИЗ ПРЕДМЕТНОЙ ОБЛАСТИ</w:t>
       </w:r>
-      <w:bookmarkEnd w:id="6"/>
       <w:bookmarkEnd w:id="7"/>
+      <w:bookmarkEnd w:id="8"/>
     </w:p>
     <w:p>
       <w:pPr>
         <w:pStyle w:val="2"/>
       </w:pPr>
-      <w:bookmarkStart w:id="8" w:name="_Toc159164952"/>
-      <w:bookmarkStart w:id="9" w:name="_Toc169264778"/>
+      <w:bookmarkStart w:id="9" w:name="_Toc159164952"/>
+      <w:bookmarkStart w:id="10" w:name="_Toc169264778"/>
       <w:r>
         <w:t>Обзор аналогичных проектов</w:t>
       </w:r>
-      <w:bookmarkEnd w:id="8"/>
       <w:bookmarkEnd w:id="9"/>
+      <w:bookmarkEnd w:id="10"/>
     </w:p>
     <w:p>
       <w:pPr>
         <w:pStyle w:val="17"/>
       </w:pPr>
-      <w:bookmarkStart w:id="10" w:name="_Toc159164953"/>
+      <w:bookmarkStart w:id="11" w:name="_Toc159164953"/>
       <w:r>
         <w:t xml:space="preserve">В </w:t>
       </w:r>
@@ -4076,7 +4298,13 @@
         <w:t>течение последнего десятилетия</w:t>
       </w:r>
       <w:r>
-        <w:t xml:space="preserve"> всё популярнее становятся сервисы для публикации и просмотра медиаконтента. В том числе и для потокового вещания или стриминга. </w:t>
+        <w:t xml:space="preserve"> вс</w:t>
+      </w:r>
+      <w:r>
+        <w:t>е</w:t>
+      </w:r>
+      <w:r>
+        <w:t xml:space="preserve"> популярнее становятся сервисы для публикации и просмотра медиаконтента. В том числе и для потокового вещания или стриминга. </w:t>
       </w:r>
       <w:r>
         <w:t>Наиболее часто стриминг предполагает</w:t>
@@ -4568,22 +4796,35 @@
       <w:r>
         <w:t xml:space="preserve">Рисунок </w:t>
       </w:r>
-      <w:fldSimple w:instr=" SEQ Рисунок \* ARABIC ">
-        <w:r>
-          <w:rPr>
-            <w:noProof/>
-          </w:rPr>
-          <w:t>1</w:t>
-        </w:r>
-      </w:fldSimple>
+      <w:r>
+        <w:fldChar w:fldCharType="begin"/>
+      </w:r>
+      <w:r>
+        <w:instrText xml:space="preserve"> SEQ Рисунок \* ARABIC </w:instrText>
+      </w:r>
+      <w:r>
+        <w:fldChar w:fldCharType="separate"/>
+      </w:r>
+      <w:r>
+        <w:rPr>
+          <w:noProof/>
+        </w:rPr>
+        <w:t>1</w:t>
+      </w:r>
+      <w:r>
+        <w:rPr>
+          <w:noProof/>
+        </w:rPr>
+        <w:fldChar w:fldCharType="end"/>
+      </w:r>
       <w:r>
         <w:t xml:space="preserve"> </w:t>
       </w:r>
-      <w:bookmarkStart w:id="11" w:name="_Hlk162711432"/>
+      <w:bookmarkStart w:id="12" w:name="_Hlk162711432"/>
       <w:r>
         <w:t>–</w:t>
       </w:r>
-      <w:bookmarkEnd w:id="11"/>
+      <w:bookmarkEnd w:id="12"/>
       <w:r>
         <w:t xml:space="preserve"> скриншот </w:t>
       </w:r>
@@ -4732,7 +4973,19 @@
         <w:rPr>
           <w:szCs w:val="28"/>
         </w:rPr>
-        <w:t>ведёт модерацию контента, благодаря чему на платформе нет вредного и опасного для общества контента. Однако в последнее время люди начали находить лазейки для трансляции откровенного контента, при этом модерация платформы ничего с этим не делает.</w:t>
+        <w:t>вед</w:t>
+      </w:r>
+      <w:r>
+        <w:rPr>
+          <w:szCs w:val="28"/>
+        </w:rPr>
+        <w:t>е</w:t>
+      </w:r>
+      <w:r>
+        <w:rPr>
+          <w:szCs w:val="28"/>
+        </w:rPr>
+        <w:t>т модерацию контента, благодаря чему на платформе нет вредного и опасного для общества контента. Однако в последнее время люди начали находить лазейки для трансляции откровенного контента, при этом модерация платформы ничего с этим не делает.</w:t>
       </w:r>
       <w:r>
         <w:rPr>
@@ -4814,7 +5067,31 @@
         <w:rPr>
           <w:szCs w:val="28"/>
         </w:rPr>
-        <w:t xml:space="preserve">даёт возможность составить расписание трансляций и отправляет уведомления о начале стрима. Ещё </w:t>
+        <w:t>да</w:t>
+      </w:r>
+      <w:r>
+        <w:rPr>
+          <w:szCs w:val="28"/>
+        </w:rPr>
+        <w:t>е</w:t>
+      </w:r>
+      <w:r>
+        <w:rPr>
+          <w:szCs w:val="28"/>
+        </w:rPr>
+        <w:t>т возможность составить расписание трансляций и отправляет уведомления о начале стрима. Ещ</w:t>
+      </w:r>
+      <w:r>
+        <w:rPr>
+          <w:szCs w:val="28"/>
+        </w:rPr>
+        <w:t>е</w:t>
+      </w:r>
+      <w:r>
+        <w:rPr>
+          <w:szCs w:val="28"/>
+        </w:rPr>
+        <w:t xml:space="preserve"> </w:t>
       </w:r>
       <w:proofErr w:type="spellStart"/>
       <w:r>
@@ -5225,7 +5502,13 @@
         <w:t xml:space="preserve">. Основной отличительной чертой можно назвать </w:t>
       </w:r>
       <w:r>
-        <w:t xml:space="preserve">то, что он ориентирован на Россию и внедрён в игровой сервис </w:t>
+        <w:t>то, что он ориентирован на Россию и внедр</w:t>
+      </w:r>
+      <w:r>
+        <w:t>е</w:t>
+      </w:r>
+      <w:r>
+        <w:t xml:space="preserve">н в игровой сервис </w:t>
       </w:r>
       <w:r>
         <w:rPr>
@@ -5362,7 +5645,13 @@
         <w:t>сервис</w:t>
       </w:r>
       <w:r>
-        <w:t>, основанный одноимённой</w:t>
+        <w:t>, основанный одноим</w:t>
+      </w:r>
+      <w:r>
+        <w:t>е</w:t>
+      </w:r>
+      <w:r>
+        <w:t>нной</w:t>
       </w:r>
       <w:r>
         <w:t xml:space="preserve"> </w:t>
@@ -5484,14 +5773,27 @@
       <w:r>
         <w:t xml:space="preserve">Рисунок </w:t>
       </w:r>
-      <w:fldSimple w:instr=" SEQ Рисунок \* ARABIC ">
-        <w:r>
-          <w:rPr>
-            <w:noProof/>
-          </w:rPr>
-          <w:t>3</w:t>
-        </w:r>
-      </w:fldSimple>
+      <w:r>
+        <w:fldChar w:fldCharType="begin"/>
+      </w:r>
+      <w:r>
+        <w:instrText xml:space="preserve"> SEQ Рисунок \* ARABIC </w:instrText>
+      </w:r>
+      <w:r>
+        <w:fldChar w:fldCharType="separate"/>
+      </w:r>
+      <w:r>
+        <w:rPr>
+          <w:noProof/>
+        </w:rPr>
+        <w:t>3</w:t>
+      </w:r>
+      <w:r>
+        <w:rPr>
+          <w:noProof/>
+        </w:rPr>
+        <w:fldChar w:fldCharType="end"/>
+      </w:r>
       <w:r>
         <w:t xml:space="preserve"> – </w:t>
       </w:r>
@@ -5743,11 +6045,11 @@
       <w:pPr>
         <w:pStyle w:val="2"/>
       </w:pPr>
-      <w:bookmarkStart w:id="12" w:name="_Toc169264779"/>
+      <w:bookmarkStart w:id="13" w:name="_Toc169264779"/>
       <w:r>
         <w:t>Анализ существующих решений для реализации проекта</w:t>
       </w:r>
-      <w:bookmarkEnd w:id="12"/>
+      <w:bookmarkEnd w:id="13"/>
     </w:p>
     <w:p>
       <w:pPr>
@@ -6285,7 +6587,13 @@
         <w:t xml:space="preserve">, </w:t>
       </w:r>
       <w:r>
-        <w:t xml:space="preserve">потому что она достаточно популярна и уже прошла проверку временем, над её поддержкой работает крупная компания. Также эту библиотеку мы проходили на курсе веб-программирования. </w:t>
+        <w:t>потому что она достаточно популярна и уже прошла проверку временем, над е</w:t>
+      </w:r>
+      <w:r>
+        <w:t>е</w:t>
+      </w:r>
+      <w:r>
+        <w:t xml:space="preserve"> поддержкой работает крупная компания. Также эту библиотеку мы проходили на курсе веб-программирования. </w:t>
       </w:r>
       <w:r>
         <w:t>Помимо этого,</w:t>
@@ -7159,7 +7467,13 @@
       </w:pPr>
       <w:r>
         <w:lastRenderedPageBreak/>
-        <w:t>Ещё важным элементом являются системы управления базами данных.</w:t>
+        <w:t>Ещ</w:t>
+      </w:r>
+      <w:r>
+        <w:t>е</w:t>
+      </w:r>
+      <w:r>
+        <w:t xml:space="preserve"> важным элементом являются системы управления базами данных.</w:t>
       </w:r>
       <w:r>
         <w:t xml:space="preserve"> </w:t>
@@ -7437,15 +7751,7 @@
         <w:t>ающий</w:t>
       </w:r>
       <w:r>
-        <w:t xml:space="preserve"> масштабируемую многопользовательскую </w:t>
-      </w:r>
-      <w:proofErr w:type="gramStart"/>
-      <w:r>
-        <w:t>конференц-связь</w:t>
-      </w:r>
-      <w:proofErr w:type="gramEnd"/>
-      <w:r>
-        <w:t xml:space="preserve"> на основе </w:t>
+        <w:t xml:space="preserve"> масштабируемую многопользовательскую конференц-связь на основе </w:t>
       </w:r>
       <w:proofErr w:type="spellStart"/>
       <w:r>
@@ -7456,7 +7762,13 @@
         <w:t>.</w:t>
       </w:r>
       <w:r>
-        <w:t xml:space="preserve"> Выбор пришёлся на </w:t>
+        <w:t xml:space="preserve"> Выбор приш</w:t>
+      </w:r>
+      <w:r>
+        <w:t>е</w:t>
+      </w:r>
+      <w:r>
+        <w:t xml:space="preserve">лся на </w:t>
       </w:r>
       <w:proofErr w:type="spellStart"/>
       <w:r>
@@ -7496,25 +7808,25 @@
           <w:numId w:val="9"/>
         </w:numPr>
       </w:pPr>
-      <w:bookmarkStart w:id="13" w:name="_Toc169264780"/>
+      <w:bookmarkStart w:id="14" w:name="_Toc169264780"/>
       <w:r>
         <w:lastRenderedPageBreak/>
         <w:t>ТРЕБОВАНИЯ К СИСТЕМЕ</w:t>
       </w:r>
-      <w:bookmarkEnd w:id="10"/>
-      <w:bookmarkEnd w:id="13"/>
+      <w:bookmarkEnd w:id="11"/>
+      <w:bookmarkEnd w:id="14"/>
     </w:p>
     <w:p>
       <w:pPr>
         <w:pStyle w:val="2"/>
       </w:pPr>
-      <w:bookmarkStart w:id="14" w:name="_Toc159164954"/>
-      <w:bookmarkStart w:id="15" w:name="_Toc169264781"/>
+      <w:bookmarkStart w:id="15" w:name="_Toc159164954"/>
+      <w:bookmarkStart w:id="16" w:name="_Toc169264781"/>
       <w:r>
         <w:t>Функциональные требования</w:t>
       </w:r>
-      <w:bookmarkEnd w:id="14"/>
       <w:bookmarkEnd w:id="15"/>
+      <w:bookmarkEnd w:id="16"/>
     </w:p>
     <w:p>
       <w:pPr>
@@ -7808,22 +8120,22 @@
           <w:tab w:val="left" w:pos="709"/>
         </w:tabs>
       </w:pPr>
-      <w:bookmarkStart w:id="16" w:name="_Toc159164955"/>
+      <w:bookmarkStart w:id="17" w:name="_Toc159164955"/>
       <w:r>
         <w:tab/>
       </w:r>
-      <w:bookmarkStart w:id="17" w:name="_Toc169264782"/>
+      <w:bookmarkStart w:id="18" w:name="_Toc169264782"/>
       <w:r>
         <w:t>Нефункциональные требования</w:t>
       </w:r>
-      <w:bookmarkEnd w:id="16"/>
       <w:bookmarkEnd w:id="17"/>
+      <w:bookmarkEnd w:id="18"/>
     </w:p>
     <w:p>
       <w:pPr>
         <w:pStyle w:val="17"/>
       </w:pPr>
-      <w:bookmarkStart w:id="18" w:name="_Hlk168923751"/>
+      <w:bookmarkStart w:id="19" w:name="_Hlk168923751"/>
       <w:r>
         <w:t>Таким же образом</w:t>
       </w:r>
@@ -8008,7 +8320,7 @@
         </w:rPr>
         <w:t>MySQL.</w:t>
       </w:r>
-      <w:bookmarkEnd w:id="18"/>
+      <w:bookmarkEnd w:id="19"/>
     </w:p>
     <w:p>
       <w:pPr>
@@ -8018,12 +8330,12 @@
           <w:numId w:val="9"/>
         </w:numPr>
       </w:pPr>
-      <w:bookmarkStart w:id="19" w:name="_Toc169264783"/>
+      <w:bookmarkStart w:id="20" w:name="_Toc169264783"/>
       <w:r>
         <w:lastRenderedPageBreak/>
         <w:t>ПРОЕКТИРОВАНИЕ</w:t>
       </w:r>
-      <w:bookmarkEnd w:id="19"/>
+      <w:bookmarkEnd w:id="20"/>
     </w:p>
     <w:p>
       <w:pPr>
@@ -8032,11 +8344,11 @@
           <w:lang w:val="en-US"/>
         </w:rPr>
       </w:pPr>
-      <w:bookmarkStart w:id="20" w:name="_Toc169264784"/>
+      <w:bookmarkStart w:id="21" w:name="_Toc169264784"/>
       <w:r>
         <w:t>Диаграмма вариантов использования</w:t>
       </w:r>
-      <w:bookmarkEnd w:id="20"/>
+      <w:bookmarkEnd w:id="21"/>
     </w:p>
     <w:p>
       <w:pPr>
@@ -8163,7 +8475,21 @@
           <w:b/>
           <w:bCs/>
         </w:rPr>
-        <w:t>Основные актёры, взаимодействующие с системой</w:t>
+        <w:t>Основные акт</w:t>
+      </w:r>
+      <w:r>
+        <w:rPr>
+          <w:b/>
+          <w:bCs/>
+        </w:rPr>
+        <w:t>е</w:t>
+      </w:r>
+      <w:r>
+        <w:rPr>
+          <w:b/>
+          <w:bCs/>
+        </w:rPr>
+        <w:t>ры, взаимодействующие с системой</w:t>
       </w:r>
     </w:p>
     <w:p>
@@ -8216,12 +8542,24 @@
         <w:rPr>
           <w:bCs/>
         </w:rPr>
-        <w:t>У актёров есть разные варианты использования</w:t>
+        <w:t>У акт</w:t>
       </w:r>
       <w:r>
         <w:rPr>
           <w:bCs/>
         </w:rPr>
+        <w:t>е</w:t>
+      </w:r>
+      <w:r>
+        <w:rPr>
+          <w:bCs/>
+        </w:rPr>
+        <w:t>ров есть разные варианты использования</w:t>
+      </w:r>
+      <w:r>
+        <w:rPr>
+          <w:bCs/>
+        </w:rPr>
         <w:t xml:space="preserve">. Так </w:t>
       </w:r>
       <w:r>
@@ -8233,7 +8571,13 @@
         <w:pStyle w:val="17"/>
       </w:pPr>
       <w:r>
-        <w:t>Авторизованный пользователь в свою очередь не может зарегистрировать новый аккаунт или авторизоваться под другими данными, для этого ему потребуется выйти из своей учётной записи. Но при этом ему доступны все остальные функции платформы. Авторизованный пользователь может искать и смотреть трансляции, самостоятельно проводить трансляции</w:t>
+        <w:t>Авторизованный пользователь в свою очередь не может зарегистрировать новый аккаунт или авторизоваться под другими данными, для этого ему потребуется выйти из своей уч</w:t>
+      </w:r>
+      <w:r>
+        <w:t>е</w:t>
+      </w:r>
+      <w:r>
+        <w:t>тной записи. Но при этом ему доступны все остальные функции платформы. Авторизованный пользователь может искать и смотреть трансляции, самостоятельно проводить трансляции</w:t>
       </w:r>
       <w:r>
         <w:t>, а также</w:t>
@@ -8242,7 +8586,13 @@
         <w:t xml:space="preserve"> подписываться на других пользователей или блокировать их.</w:t>
       </w:r>
       <w:r>
-        <w:t xml:space="preserve"> Можно настраивать трансляцию изменяя её название и обложку. Также при настройке трансляции пользователю необходимо сгенерировать и сохранить уникальный ключ трансляции, для того чтобы стримить на платформе.</w:t>
+        <w:t xml:space="preserve"> Можно настраивать трансляцию изменяя е</w:t>
+      </w:r>
+      <w:r>
+        <w:t>е</w:t>
+      </w:r>
+      <w:r>
+        <w:t xml:space="preserve"> название и обложку. Также при настройке трансляции пользователю необходимо сгенерировать и сохранить уникальный ключ трансляции, для того чтобы стримить на платформе.</w:t>
       </w:r>
     </w:p>
     <w:p>
@@ -8266,11 +8616,11 @@
           <w:lang w:val="en-US"/>
         </w:rPr>
       </w:pPr>
-      <w:bookmarkStart w:id="21" w:name="_Toc169264785"/>
+      <w:bookmarkStart w:id="22" w:name="_Toc169264785"/>
       <w:r>
         <w:t>Проектирование интерфейса</w:t>
       </w:r>
-      <w:bookmarkEnd w:id="21"/>
+      <w:bookmarkEnd w:id="22"/>
     </w:p>
     <w:p>
       <w:pPr>
@@ -8299,11 +8649,11 @@
       <w:pPr>
         <w:pStyle w:val="2"/>
       </w:pPr>
-      <w:bookmarkStart w:id="22" w:name="_Toc169264786"/>
+      <w:bookmarkStart w:id="23" w:name="_Toc169264786"/>
       <w:r>
         <w:t>Диаграмма компонентов</w:t>
       </w:r>
-      <w:bookmarkEnd w:id="22"/>
+      <w:bookmarkEnd w:id="23"/>
     </w:p>
     <w:p>
       <w:pPr>
@@ -8430,7 +8780,13 @@
         <w:pStyle w:val="17"/>
       </w:pPr>
       <w:r>
-        <w:t>Для разработки за основу взята трёхуровневая</w:t>
+        <w:t>Для разработки за основу взята тр</w:t>
+      </w:r>
+      <w:r>
+        <w:t>е</w:t>
+      </w:r>
+      <w:r>
+        <w:t>хуровневая</w:t>
       </w:r>
       <w:r>
         <w:t xml:space="preserve"> архитектур</w:t>
@@ -8445,7 +8801,13 @@
         <w:t>веб-приложении</w:t>
       </w:r>
       <w:r>
-        <w:t xml:space="preserve"> трёх типов компонентов</w:t>
+        <w:t xml:space="preserve"> тр</w:t>
+      </w:r>
+      <w:r>
+        <w:t>е</w:t>
+      </w:r>
+      <w:r>
+        <w:t>х типов компонентов</w:t>
       </w:r>
       <w:r>
         <w:t xml:space="preserve">: </w:t>
@@ -8488,11 +8850,11 @@
       <w:pPr>
         <w:pStyle w:val="2"/>
       </w:pPr>
-      <w:bookmarkStart w:id="23" w:name="_Toc169264787"/>
+      <w:bookmarkStart w:id="24" w:name="_Toc169264787"/>
       <w:r>
         <w:t>Проектирование базы данных</w:t>
       </w:r>
-      <w:bookmarkEnd w:id="23"/>
+      <w:bookmarkEnd w:id="24"/>
     </w:p>
     <w:p>
       <w:pPr>
@@ -8612,22 +8974,22 @@
           <w:numId w:val="9"/>
         </w:numPr>
       </w:pPr>
-      <w:bookmarkStart w:id="24" w:name="_Toc169264788"/>
+      <w:bookmarkStart w:id="25" w:name="_Toc169264788"/>
       <w:r>
         <w:lastRenderedPageBreak/>
         <w:t>РЕАЛИЗАЦИЯ</w:t>
       </w:r>
-      <w:bookmarkEnd w:id="24"/>
+      <w:bookmarkEnd w:id="25"/>
     </w:p>
     <w:p>
       <w:pPr>
         <w:pStyle w:val="2"/>
       </w:pPr>
-      <w:bookmarkStart w:id="25" w:name="_Toc169264789"/>
+      <w:bookmarkStart w:id="26" w:name="_Toc169264789"/>
       <w:r>
         <w:t>Создание проекта</w:t>
       </w:r>
-      <w:bookmarkEnd w:id="25"/>
+      <w:bookmarkEnd w:id="26"/>
     </w:p>
     <w:p>
       <w:pPr>
@@ -8903,7 +9265,13 @@
         <w:t xml:space="preserve">]. </w:t>
       </w:r>
       <w:r>
-        <w:t>На нём изображен</w:t>
+        <w:t>На н</w:t>
+      </w:r>
+      <w:r>
+        <w:t>е</w:t>
+      </w:r>
+      <w:r>
+        <w:t>м изображен</w:t>
       </w:r>
       <w:r>
         <w:rPr>
@@ -9023,7 +9391,13 @@
         <w:fldChar w:fldCharType="end"/>
       </w:r>
       <w:r>
-        <w:t xml:space="preserve">]. На нём изображена адресная строка. Таким образом </w:t>
+        <w:t>]. На н</w:t>
+      </w:r>
+      <w:r>
+        <w:t>е</w:t>
+      </w:r>
+      <w:r>
+        <w:t xml:space="preserve">м изображена адресная строка. Таким образом </w:t>
       </w:r>
       <w:r>
         <w:t>адрес</w:t>
@@ -9045,7 +9419,13 @@
       </w:r>
       <w:proofErr w:type="spellEnd"/>
       <w:r>
-        <w:t>» ведёт к странице «</w:t>
+        <w:t>» вед</w:t>
+      </w:r>
+      <w:r>
+        <w:t>е</w:t>
+      </w:r>
+      <w:r>
+        <w:t>т к странице «</w:t>
       </w:r>
       <w:proofErr w:type="spellStart"/>
       <w:r>
@@ -9110,18 +9490,24 @@
       <w:pPr>
         <w:pStyle w:val="2"/>
       </w:pPr>
-      <w:bookmarkStart w:id="26" w:name="_Toc169264790"/>
+      <w:bookmarkStart w:id="27" w:name="_Toc169264790"/>
       <w:r>
         <w:t>Страница авторизации</w:t>
       </w:r>
-      <w:bookmarkEnd w:id="26"/>
+      <w:bookmarkEnd w:id="27"/>
     </w:p>
     <w:p>
       <w:pPr>
         <w:pStyle w:val="17"/>
       </w:pPr>
       <w:r>
-        <w:t>Начнём со страниц авторизации и регистрации.</w:t>
+        <w:t>Начн</w:t>
+      </w:r>
+      <w:r>
+        <w:t>е</w:t>
+      </w:r>
+      <w:r>
+        <w:t>м со страниц авторизации и регистрации.</w:t>
       </w:r>
       <w:r>
         <w:t xml:space="preserve"> В папке «</w:t>
@@ -9168,7 +9554,13 @@
       </w:r>
       <w:proofErr w:type="spellEnd"/>
       <w:r>
-        <w:t xml:space="preserve"> папка в скобках не будет отображаться в адресе страницы. Внутри будут ещё 2 папки «</w:t>
+        <w:t xml:space="preserve"> папка в скобках не будет отображаться в адресе страницы. Внутри будут ещ</w:t>
+      </w:r>
+      <w:r>
+        <w:t>е</w:t>
+      </w:r>
+      <w:r>
+        <w:t xml:space="preserve"> 2 папки «</w:t>
       </w:r>
       <w:r>
         <w:rPr>
@@ -9420,12 +9812,10 @@
         <w:t xml:space="preserve"> === "</w:t>
       </w:r>
       <w:proofErr w:type="spellStart"/>
-      <w:proofErr w:type="gramStart"/>
       <w:r>
         <w:t>user.created</w:t>
       </w:r>
       <w:proofErr w:type="spellEnd"/>
-      <w:proofErr w:type="gramEnd"/>
       <w:r>
         <w:t>") {</w:t>
       </w:r>
@@ -9439,14 +9829,9 @@
       </w:r>
       <w:proofErr w:type="spellStart"/>
       <w:r>
-        <w:t>db.</w:t>
-      </w:r>
-      <w:proofErr w:type="gramStart"/>
-      <w:r>
-        <w:t>user.create</w:t>
+        <w:t>db.user.create</w:t>
       </w:r>
       <w:proofErr w:type="spellEnd"/>
-      <w:proofErr w:type="gramEnd"/>
       <w:r>
         <w:t>({</w:t>
       </w:r>
@@ -9484,14 +9869,9 @@
       </w:r>
       <w:proofErr w:type="spellStart"/>
       <w:r>
-        <w:t>payload.</w:t>
-      </w:r>
-      <w:proofErr w:type="gramStart"/>
-      <w:r>
-        <w:t>data.username</w:t>
+        <w:t>payload.data.username</w:t>
       </w:r>
       <w:proofErr w:type="spellEnd"/>
-      <w:proofErr w:type="gramEnd"/>
       <w:r>
         <w:t>,</w:t>
       </w:r>
@@ -9513,15 +9893,7 @@
       </w:r>
       <w:proofErr w:type="spellStart"/>
       <w:r>
-        <w:t>payload.</w:t>
-      </w:r>
-      <w:proofErr w:type="gramStart"/>
-      <w:r>
-        <w:t>data.image</w:t>
-      </w:r>
-      <w:proofErr w:type="gramEnd"/>
-      <w:r>
-        <w:t>_url</w:t>
+        <w:t>payload.data.image_url</w:t>
       </w:r>
       <w:proofErr w:type="spellEnd"/>
       <w:r>
@@ -9569,14 +9941,9 @@
       </w:r>
       <w:proofErr w:type="spellStart"/>
       <w:r>
-        <w:t>payload.</w:t>
-      </w:r>
-      <w:proofErr w:type="gramStart"/>
-      <w:r>
-        <w:t>data.username</w:t>
+        <w:t>payload.data.username</w:t>
       </w:r>
       <w:proofErr w:type="spellEnd"/>
-      <w:proofErr w:type="gramEnd"/>
       <w:r>
         <w:t>}`,</w:t>
       </w:r>
@@ -9629,13 +9996,10 @@
     <w:p>
       <w:pPr>
         <w:pStyle w:val="2"/>
-        <w:rPr>
-          <w:lang w:val="en-US"/>
-        </w:rPr>
       </w:pPr>
       <w:r>
         <w:lastRenderedPageBreak/>
-        <w:t>Главная страница</w:t>
+        <w:t>База данных</w:t>
       </w:r>
     </w:p>
     <w:p>
@@ -9643,22 +10007,284 @@
         <w:pStyle w:val="17"/>
       </w:pPr>
       <w:r>
-        <w:t>На главной странице располагаются все трансляции в виде сетки. Карточка трансляции представляет из себя прямоугольник с обложкой, которую может задать пользователь. Под обложкой написано название трансляции</w:t>
-      </w:r>
-      <w:r>
-        <w:t>, аватар</w:t>
-      </w:r>
-      <w:r>
-        <w:t xml:space="preserve"> и имя пользователя. </w:t>
-      </w:r>
-      <w:r>
-        <w:t xml:space="preserve">Если трансляция сейчас активна, то аватар пользователя будет </w:t>
-      </w:r>
-      <w:r>
-        <w:t>обведен красным цветом</w:t>
+        <w:t xml:space="preserve">Для работы с базой данных использовалась реляционная СУБД </w:t>
+      </w:r>
+      <w:r>
+        <w:rPr>
+          <w:lang w:val="en-US"/>
+        </w:rPr>
+        <w:t>MySQL</w:t>
+      </w:r>
+      <w:r>
+        <w:t>. Сама база данных располагается локально на том же компьютере, где и сервер приложения.</w:t>
+      </w:r>
+    </w:p>
+    <w:p>
+      <w:pPr>
+        <w:pStyle w:val="17"/>
+      </w:pPr>
+      <w:r>
+        <w:t xml:space="preserve">Для связи </w:t>
+      </w:r>
+      <w:r>
+        <w:rPr>
+          <w:lang w:val="en-US"/>
+        </w:rPr>
+        <w:t>MySQL</w:t>
+      </w:r>
+      <w:r>
+        <w:t xml:space="preserve"> </w:t>
+      </w:r>
+      <w:r>
+        <w:t xml:space="preserve">и </w:t>
+      </w:r>
+      <w:r>
+        <w:rPr>
+          <w:lang w:val="en-US"/>
+        </w:rPr>
+        <w:t>Node</w:t>
       </w:r>
       <w:r>
         <w:t>.</w:t>
+      </w:r>
+      <w:proofErr w:type="spellStart"/>
+      <w:r>
+        <w:rPr>
+          <w:lang w:val="en-US"/>
+        </w:rPr>
+        <w:t>js</w:t>
+      </w:r>
+      <w:proofErr w:type="spellEnd"/>
+      <w:r>
+        <w:t xml:space="preserve"> </w:t>
+      </w:r>
+      <w:r>
+        <w:t xml:space="preserve">использовалась </w:t>
+      </w:r>
+      <w:r>
+        <w:rPr>
+          <w:lang w:val="en-US"/>
+        </w:rPr>
+        <w:t>ORM</w:t>
+      </w:r>
+      <w:r>
+        <w:t xml:space="preserve"> </w:t>
+      </w:r>
+      <w:r>
+        <w:rPr>
+          <w:lang w:val="en-US"/>
+        </w:rPr>
+        <w:t>Prisma</w:t>
+      </w:r>
+      <w:r>
+        <w:t xml:space="preserve">. </w:t>
+      </w:r>
+      <w:r>
+        <w:rPr>
+          <w:lang w:val="en-US"/>
+        </w:rPr>
+        <w:t>Prisma</w:t>
+      </w:r>
+      <w:r>
+        <w:t xml:space="preserve"> – инструмент, позволяющий работать с база данных с помощью </w:t>
+      </w:r>
+      <w:r>
+        <w:t xml:space="preserve">JavaScript или </w:t>
+      </w:r>
+      <w:proofErr w:type="spellStart"/>
+      <w:r>
+        <w:t>TypeScript</w:t>
+      </w:r>
+      <w:proofErr w:type="spellEnd"/>
+      <w:r>
+        <w:t xml:space="preserve"> без использования SQL (хотя такая возможность имеется)</w:t>
+      </w:r>
+      <w:r>
+        <w:t>.</w:t>
+      </w:r>
+    </w:p>
+    <w:p>
+      <w:pPr>
+        <w:pStyle w:val="17"/>
+      </w:pPr>
+      <w:r>
+        <w:t>Сама база данных расширялась постепенно в ходе разработки приложения. Для начала требовалось создать</w:t>
+      </w:r>
+      <w:r>
+        <w:t xml:space="preserve">, </w:t>
+      </w:r>
+      <w:r>
+        <w:t>базу данных</w:t>
+      </w:r>
+      <w:r>
+        <w:t xml:space="preserve">, для этого открываем приложение </w:t>
+      </w:r>
+      <w:r>
+        <w:rPr>
+          <w:lang w:val="en-US"/>
+        </w:rPr>
+        <w:t>MySQL</w:t>
+      </w:r>
+      <w:r>
+        <w:t xml:space="preserve"> </w:t>
+      </w:r>
+      <w:r>
+        <w:t>от имени администратора командой «</w:t>
+      </w:r>
+      <w:proofErr w:type="spellStart"/>
+      <w:r>
+        <w:rPr>
+          <w:lang w:val="en-US"/>
+        </w:rPr>
+        <w:t>mysql</w:t>
+      </w:r>
+      <w:proofErr w:type="spellEnd"/>
+      <w:r>
+        <w:t xml:space="preserve"> -</w:t>
+      </w:r>
+      <w:r>
+        <w:rPr>
+          <w:lang w:val="en-US"/>
+        </w:rPr>
+        <w:t>u</w:t>
+      </w:r>
+      <w:r>
+        <w:t xml:space="preserve"> </w:t>
+      </w:r>
+      <w:r>
+        <w:rPr>
+          <w:lang w:val="en-US"/>
+        </w:rPr>
+        <w:t>root</w:t>
+      </w:r>
+      <w:r>
+        <w:t>». Далее создаем новую базу данных для нашего приложения командой «</w:t>
+      </w:r>
+      <w:r>
+        <w:rPr>
+          <w:lang w:val="en-US"/>
+        </w:rPr>
+        <w:t>CREATE</w:t>
+      </w:r>
+      <w:r>
+        <w:t xml:space="preserve"> </w:t>
+      </w:r>
+      <w:r>
+        <w:rPr>
+          <w:lang w:val="en-US"/>
+        </w:rPr>
+        <w:t>DATABASE</w:t>
+      </w:r>
+      <w:r>
+        <w:t xml:space="preserve"> </w:t>
+      </w:r>
+      <w:proofErr w:type="spellStart"/>
+      <w:r>
+        <w:rPr>
+          <w:lang w:val="en-US"/>
+        </w:rPr>
+        <w:t>netmatedb</w:t>
+      </w:r>
+      <w:proofErr w:type="spellEnd"/>
+      <w:r>
+        <w:t>;</w:t>
+      </w:r>
+      <w:r>
+        <w:t xml:space="preserve">», </w:t>
+      </w:r>
+      <w:proofErr w:type="spellStart"/>
+      <w:r>
+        <w:rPr>
+          <w:lang w:val="en-US"/>
+        </w:rPr>
+        <w:t>netmatedb</w:t>
+      </w:r>
+      <w:proofErr w:type="spellEnd"/>
+      <w:r>
+        <w:t xml:space="preserve"> – </w:t>
+      </w:r>
+      <w:r>
+        <w:t>название нашей базы данных.</w:t>
+      </w:r>
+    </w:p>
+    <w:p>
+      <w:pPr>
+        <w:pStyle w:val="17"/>
+      </w:pPr>
+      <w:r>
+        <w:t xml:space="preserve">Теперь необходимо подключить эту базу данных к </w:t>
+      </w:r>
+      <w:r>
+        <w:rPr>
+          <w:lang w:val="en-US"/>
+        </w:rPr>
+        <w:t>ORM</w:t>
+      </w:r>
+      <w:r>
+        <w:t xml:space="preserve"> </w:t>
+      </w:r>
+      <w:r>
+        <w:rPr>
+          <w:lang w:val="en-US"/>
+        </w:rPr>
+        <w:t>Prisma</w:t>
+      </w:r>
+      <w:r>
+        <w:t>. Для этого в файле «.</w:t>
+      </w:r>
+      <w:r>
+        <w:rPr>
+          <w:lang w:val="en-US"/>
+        </w:rPr>
+        <w:t>env</w:t>
+      </w:r>
+      <w:r>
+        <w:t>»</w:t>
+      </w:r>
+      <w:r>
+        <w:t xml:space="preserve"> </w:t>
+      </w:r>
+      <w:r>
+        <w:t>прописываем такую строчку «</w:t>
+      </w:r>
+      <w:r>
+        <w:t>DATABASE_URL="</w:t>
+      </w:r>
+      <w:proofErr w:type="spellStart"/>
+      <w:r>
+        <w:t>mysql</w:t>
+      </w:r>
+      <w:proofErr w:type="spellEnd"/>
+      <w:r>
+        <w:t>://root:root@localhost:3333/</w:t>
+      </w:r>
+      <w:proofErr w:type="spellStart"/>
+      <w:r>
+        <w:t>netmatedb</w:t>
+      </w:r>
+      <w:proofErr w:type="spellEnd"/>
+      <w:r>
+        <w:t>"</w:t>
+      </w:r>
+      <w:r>
+        <w:t xml:space="preserve">». </w:t>
+      </w:r>
+      <w:r>
+        <w:t>После этого в файле «</w:t>
+      </w:r>
+      <w:proofErr w:type="spellStart"/>
+      <w:r>
+        <w:t>schema.prisma</w:t>
+      </w:r>
+      <w:proofErr w:type="spellEnd"/>
+      <w:r>
+        <w:t>» нужно указать источник данных.</w:t>
+      </w:r>
+      <w:r>
+        <w:t xml:space="preserve"> </w:t>
+      </w:r>
+      <w:r>
+        <w:t>Это показано на листинге 2.</w:t>
       </w:r>
     </w:p>
     <w:p>
@@ -9667,9 +10293,197 @@
         <w:ind w:firstLine="0"/>
       </w:pPr>
       <w:r>
+        <w:t xml:space="preserve">Листинг 2 – </w:t>
+      </w:r>
+      <w:r>
+        <w:t>источник данных</w:t>
+      </w:r>
+      <w:r>
+        <w:t xml:space="preserve"> </w:t>
+      </w:r>
+      <w:r>
+        <w:rPr>
+          <w:lang w:val="en-US"/>
+        </w:rPr>
+        <w:t>Prisma</w:t>
+      </w:r>
+    </w:p>
+    <w:p>
+      <w:pPr>
+        <w:pStyle w:val="Code"/>
+      </w:pPr>
+      <w:proofErr w:type="spellStart"/>
+      <w:r>
+        <w:t>datasource</w:t>
+      </w:r>
+      <w:proofErr w:type="spellEnd"/>
+      <w:r>
+        <w:t xml:space="preserve"> </w:t>
+      </w:r>
+      <w:proofErr w:type="spellStart"/>
+      <w:r>
+        <w:t>db</w:t>
+      </w:r>
+      <w:proofErr w:type="spellEnd"/>
+      <w:r>
+        <w:t xml:space="preserve"> {</w:t>
+      </w:r>
+    </w:p>
+    <w:p>
+      <w:pPr>
+        <w:pStyle w:val="Code"/>
+      </w:pPr>
+      <w:r>
+        <w:t xml:space="preserve">  provider = "</w:t>
+      </w:r>
+      <w:proofErr w:type="spellStart"/>
+      <w:r>
+        <w:t>mysql</w:t>
+      </w:r>
+      <w:proofErr w:type="spellEnd"/>
+      <w:r>
+        <w:t>"</w:t>
+      </w:r>
+    </w:p>
+    <w:p>
+      <w:pPr>
+        <w:pStyle w:val="Code"/>
+      </w:pPr>
+      <w:r>
+        <w:t xml:space="preserve">  </w:t>
+      </w:r>
+      <w:proofErr w:type="spellStart"/>
+      <w:r>
+        <w:t>url</w:t>
+      </w:r>
+      <w:proofErr w:type="spellEnd"/>
+      <w:r>
+        <w:t xml:space="preserve">      = env("DATABASE_URL")</w:t>
+      </w:r>
+    </w:p>
+    <w:p>
+      <w:pPr>
+        <w:pStyle w:val="Code"/>
+        <w:rPr>
+          <w:lang w:val="ru-RU"/>
+        </w:rPr>
+      </w:pPr>
+      <w:r>
+        <w:t xml:space="preserve">  </w:t>
+      </w:r>
+      <w:proofErr w:type="spellStart"/>
+      <w:r>
+        <w:rPr>
+          <w:lang w:val="ru-RU"/>
+        </w:rPr>
+        <w:t>relationMode</w:t>
+      </w:r>
+      <w:proofErr w:type="spellEnd"/>
+      <w:r>
+        <w:rPr>
+          <w:lang w:val="ru-RU"/>
+        </w:rPr>
+        <w:t xml:space="preserve"> = "</w:t>
+      </w:r>
+      <w:proofErr w:type="spellStart"/>
+      <w:r>
+        <w:rPr>
+          <w:lang w:val="ru-RU"/>
+        </w:rPr>
+        <w:t>prisma</w:t>
+      </w:r>
+      <w:proofErr w:type="spellEnd"/>
+      <w:r>
+        <w:rPr>
+          <w:lang w:val="ru-RU"/>
+        </w:rPr>
+        <w:t>"</w:t>
+      </w:r>
+    </w:p>
+    <w:p>
+      <w:pPr>
+        <w:pStyle w:val="Code"/>
+        <w:rPr>
+          <w:lang w:val="ru-RU"/>
+        </w:rPr>
+      </w:pPr>
+      <w:r>
+        <w:rPr>
+          <w:lang w:val="ru-RU"/>
+        </w:rPr>
+        <w:t>}</w:t>
+      </w:r>
+    </w:p>
+    <w:p>
+      <w:pPr>
+        <w:pStyle w:val="17"/>
+        <w:ind w:firstLine="0"/>
+      </w:pPr>
+    </w:p>
+    <w:p>
+      <w:pPr>
+        <w:pStyle w:val="17"/>
+      </w:pPr>
+      <w:r>
+        <w:t xml:space="preserve">Поскольку теперь </w:t>
+      </w:r>
+      <w:r>
+        <w:rPr>
+          <w:lang w:val="en-US"/>
+        </w:rPr>
+        <w:t>Prisma</w:t>
+      </w:r>
+      <w:r>
+        <w:t xml:space="preserve"> </w:t>
+      </w:r>
+      <w:r>
+        <w:t>имеет доступ к нашей базе данных</w:t>
+      </w:r>
+    </w:p>
+    <w:p>
+      <w:pPr>
+        <w:pStyle w:val="2"/>
+        <w:rPr>
+          <w:lang w:val="en-US"/>
+        </w:rPr>
+      </w:pPr>
+      <w:r>
+        <w:t>Главная страница</w:t>
+      </w:r>
+    </w:p>
+    <w:p>
+      <w:pPr>
+        <w:pStyle w:val="17"/>
+      </w:pPr>
+      <w:r>
+        <w:t>На главной странице располагаются все трансляции в виде сетки. Карточка трансляции представляет из себя прямоугольник с обложкой, которую может задать пользователь. Под обложкой написано название трансляции</w:t>
+      </w:r>
+      <w:r>
+        <w:t>, аватар</w:t>
+      </w:r>
+      <w:r>
+        <w:t xml:space="preserve"> и имя пользователя. </w:t>
+      </w:r>
+      <w:r>
+        <w:t xml:space="preserve">Если трансляция сейчас активна, то аватар пользователя будет </w:t>
+      </w:r>
+      <w:r>
+        <w:t>обведен красным цветом</w:t>
+      </w:r>
+      <w:r>
+        <w:t>.</w:t>
+      </w:r>
+    </w:p>
+    <w:p>
+      <w:pPr>
+        <w:pStyle w:val="17"/>
+        <w:ind w:firstLine="0"/>
+      </w:pPr>
+      <w:r>
         <w:rPr>
           <w:noProof/>
         </w:rPr>
+        <w:lastRenderedPageBreak/>
         <w:drawing>
           <wp:inline distT="0" distB="0" distL="0" distR="0" wp14:anchorId="46811CD4" wp14:editId="76F8CAAB">
             <wp:extent cx="5760085" cy="2916555"/>
@@ -9754,17 +10568,12 @@
         <w:t xml:space="preserve">    const streams = await </w:t>
       </w:r>
       <w:proofErr w:type="spellStart"/>
-      <w:proofErr w:type="gramStart"/>
       <w:r>
         <w:t>getStreams</w:t>
       </w:r>
       <w:proofErr w:type="spellEnd"/>
       <w:r>
-        <w:t>(</w:t>
-      </w:r>
-      <w:proofErr w:type="gramEnd"/>
-      <w:r>
-        <w:t>)</w:t>
+        <w:t>()</w:t>
       </w:r>
     </w:p>
     <w:p>
@@ -9877,7 +10686,6 @@
         </w:rPr>
         <w:t xml:space="preserve">            {</w:t>
       </w:r>
-      <w:proofErr w:type="gramStart"/>
       <w:r>
         <w:t>streams</w:t>
       </w:r>
@@ -9890,7 +10698,6 @@
       <w:r>
         <w:t>length</w:t>
       </w:r>
-      <w:proofErr w:type="gramEnd"/>
       <w:r>
         <w:rPr>
           <w:lang w:val="ru-RU"/>
@@ -10156,7 +10963,6 @@
         <w:pStyle w:val="17"/>
       </w:pPr>
       <w:r>
-        <w:lastRenderedPageBreak/>
         <w:t>Слева на экране расположено боковое меню со списком</w:t>
       </w:r>
       <w:r>
@@ -10209,17 +11015,12 @@
         <w:t xml:space="preserve">    const recommended = await </w:t>
       </w:r>
       <w:proofErr w:type="spellStart"/>
-      <w:proofErr w:type="gramStart"/>
       <w:r>
         <w:t>getRecommended</w:t>
       </w:r>
       <w:proofErr w:type="spellEnd"/>
       <w:r>
-        <w:t>(</w:t>
-      </w:r>
-      <w:proofErr w:type="gramEnd"/>
-      <w:r>
-        <w:t>)</w:t>
+        <w:t>()</w:t>
       </w:r>
     </w:p>
     <w:p>
@@ -10230,17 +11031,12 @@
         <w:t xml:space="preserve">    const following = await </w:t>
       </w:r>
       <w:proofErr w:type="spellStart"/>
-      <w:proofErr w:type="gramStart"/>
       <w:r>
         <w:t>getFollowedUsers</w:t>
       </w:r>
       <w:proofErr w:type="spellEnd"/>
       <w:r>
-        <w:t>(</w:t>
-      </w:r>
-      <w:proofErr w:type="gramEnd"/>
-      <w:r>
-        <w:t>)</w:t>
+        <w:t>()</w:t>
       </w:r>
     </w:p>
     <w:p>
@@ -10261,6 +11057,7 @@
         <w:pStyle w:val="Code"/>
       </w:pPr>
       <w:r>
+        <w:lastRenderedPageBreak/>
         <w:t xml:space="preserve">        &lt;div </w:t>
       </w:r>
       <w:proofErr w:type="spellStart"/>
@@ -10399,7 +11196,25 @@
         <w:pStyle w:val="17"/>
       </w:pPr>
       <w:r>
-        <w:t>Сверху расположено ещё одно меню. На нём есть логотип и название приложения, поисковая строка, а также кнопки для настройки трансляции и аккаунта. Если пользователь ещё не авторизован, то на месте кнопок для настройки будет кнопка для авторизации.</w:t>
+        <w:t>Сверху расположено ещ</w:t>
+      </w:r>
+      <w:r>
+        <w:t>е</w:t>
+      </w:r>
+      <w:r>
+        <w:t xml:space="preserve"> одно меню. На н</w:t>
+      </w:r>
+      <w:r>
+        <w:t>е</w:t>
+      </w:r>
+      <w:r>
+        <w:t>м есть логотип и название приложения, поисковая строка, а также кнопки для настройки трансляции и аккаунта. Если пользователь ещ</w:t>
+      </w:r>
+      <w:r>
+        <w:t>е</w:t>
+      </w:r>
+      <w:r>
+        <w:t xml:space="preserve"> не авторизован, то на месте кнопок для настройки будет кнопка для авторизации.</w:t>
       </w:r>
     </w:p>
     <w:p>
@@ -10461,15 +11276,7 @@
       </w:r>
       <w:proofErr w:type="spellEnd"/>
       <w:r>
-        <w:t>="fixed top-0 w-full h-20 z</w:t>
-      </w:r>
-      <w:proofErr w:type="gramStart"/>
-      <w:r>
-        <w:t>-[</w:t>
-      </w:r>
-      <w:proofErr w:type="gramEnd"/>
-      <w:r>
-        <w:t xml:space="preserve">49] </w:t>
+        <w:t xml:space="preserve">="fixed top-0 w-full h-20 z-[49] </w:t>
       </w:r>
       <w:proofErr w:type="spellStart"/>
       <w:r>
@@ -10685,15 +11492,7 @@
       </w:r>
       <w:proofErr w:type="spellEnd"/>
       <w:r>
-        <w:t xml:space="preserve"> = async (</w:t>
-      </w:r>
-      <w:proofErr w:type="gramStart"/>
-      <w:r>
-        <w:t>term?:</w:t>
-      </w:r>
-      <w:proofErr w:type="gramEnd"/>
-      <w:r>
-        <w:t xml:space="preserve"> string) =&gt; {</w:t>
+        <w:t xml:space="preserve"> = async (term?: string) =&gt; {</w:t>
       </w:r>
     </w:p>
     <w:p>
@@ -10730,17 +11529,12 @@
         <w:t xml:space="preserve">        const self = await </w:t>
       </w:r>
       <w:proofErr w:type="spellStart"/>
-      <w:proofErr w:type="gramStart"/>
       <w:r>
         <w:t>getSelf</w:t>
       </w:r>
       <w:proofErr w:type="spellEnd"/>
       <w:r>
-        <w:t>(</w:t>
-      </w:r>
-      <w:proofErr w:type="gramEnd"/>
-      <w:r>
-        <w:t>)</w:t>
+        <w:t>()</w:t>
       </w:r>
     </w:p>
     <w:p>
@@ -10788,133 +11582,123 @@
         <w:pStyle w:val="Code"/>
       </w:pPr>
       <w:r>
+        <w:t xml:space="preserve">    }</w:t>
+      </w:r>
+    </w:p>
+    <w:p>
+      <w:pPr>
+        <w:pStyle w:val="Code"/>
+      </w:pPr>
+    </w:p>
+    <w:p>
+      <w:pPr>
+        <w:pStyle w:val="Code"/>
+      </w:pPr>
+      <w:r>
+        <w:t xml:space="preserve">    let streams = []</w:t>
+      </w:r>
+    </w:p>
+    <w:p>
+      <w:pPr>
+        <w:pStyle w:val="Code"/>
+      </w:pPr>
+    </w:p>
+    <w:p>
+      <w:pPr>
+        <w:pStyle w:val="Code"/>
+      </w:pPr>
+      <w:r>
+        <w:t xml:space="preserve">    streams = await </w:t>
+      </w:r>
+      <w:proofErr w:type="spellStart"/>
+      <w:r>
+        <w:t>db.stream.findMany</w:t>
+      </w:r>
+      <w:proofErr w:type="spellEnd"/>
+      <w:r>
+        <w:t>({</w:t>
+      </w:r>
+    </w:p>
+    <w:p>
+      <w:pPr>
+        <w:pStyle w:val="Code"/>
+      </w:pPr>
+      <w:r>
+        <w:t xml:space="preserve">        where: {</w:t>
+      </w:r>
+    </w:p>
+    <w:p>
+      <w:pPr>
+        <w:pStyle w:val="Code"/>
+      </w:pPr>
+      <w:r>
+        <w:t xml:space="preserve">            OR: [</w:t>
+      </w:r>
+    </w:p>
+    <w:p>
+      <w:pPr>
+        <w:pStyle w:val="Code"/>
+      </w:pPr>
+      <w:r>
+        <w:t xml:space="preserve">                {</w:t>
+      </w:r>
+    </w:p>
+    <w:p>
+      <w:pPr>
+        <w:pStyle w:val="Code"/>
+      </w:pPr>
+      <w:r>
+        <w:t xml:space="preserve">                    name: {</w:t>
+      </w:r>
+    </w:p>
+    <w:p>
+      <w:pPr>
+        <w:pStyle w:val="Code"/>
+      </w:pPr>
+      <w:r>
+        <w:t xml:space="preserve">                    contains: term</w:t>
+      </w:r>
+    </w:p>
+    <w:p>
+      <w:pPr>
+        <w:pStyle w:val="Code"/>
+      </w:pPr>
+      <w:r>
+        <w:t xml:space="preserve">                    }</w:t>
+      </w:r>
+    </w:p>
+    <w:p>
+      <w:pPr>
+        <w:pStyle w:val="Code"/>
+      </w:pPr>
+      <w:r>
         <w:lastRenderedPageBreak/>
-        <w:t xml:space="preserve">    }</w:t>
+        <w:t xml:space="preserve">                },</w:t>
       </w:r>
     </w:p>
     <w:p>
       <w:pPr>
         <w:pStyle w:val="Code"/>
       </w:pPr>
+      <w:r>
+        <w:t xml:space="preserve">                {</w:t>
+      </w:r>
     </w:p>
     <w:p>
       <w:pPr>
         <w:pStyle w:val="Code"/>
       </w:pPr>
       <w:r>
-        <w:t xml:space="preserve">    let streams = []</w:t>
+        <w:t xml:space="preserve">                    user: {</w:t>
       </w:r>
     </w:p>
     <w:p>
       <w:pPr>
         <w:pStyle w:val="Code"/>
       </w:pPr>
-    </w:p>
-    <w:p>
-      <w:pPr>
-        <w:pStyle w:val="Code"/>
-      </w:pPr>
-      <w:r>
-        <w:t xml:space="preserve">    streams = await </w:t>
-      </w:r>
-      <w:proofErr w:type="spellStart"/>
-      <w:proofErr w:type="gramStart"/>
-      <w:r>
-        <w:t>db.stream</w:t>
-      </w:r>
-      <w:proofErr w:type="gramEnd"/>
-      <w:r>
-        <w:t>.findMany</w:t>
-      </w:r>
-      <w:proofErr w:type="spellEnd"/>
-      <w:r>
-        <w:t>({</w:t>
-      </w:r>
-    </w:p>
-    <w:p>
-      <w:pPr>
-        <w:pStyle w:val="Code"/>
-      </w:pPr>
-      <w:r>
-        <w:t xml:space="preserve">        where: {</w:t>
-      </w:r>
-    </w:p>
-    <w:p>
-      <w:pPr>
-        <w:pStyle w:val="Code"/>
-      </w:pPr>
-      <w:r>
-        <w:t xml:space="preserve">            OR: [</w:t>
-      </w:r>
-    </w:p>
-    <w:p>
-      <w:pPr>
-        <w:pStyle w:val="Code"/>
-      </w:pPr>
-      <w:r>
-        <w:t xml:space="preserve">                {</w:t>
-      </w:r>
-    </w:p>
-    <w:p>
-      <w:pPr>
-        <w:pStyle w:val="Code"/>
-      </w:pPr>
-      <w:r>
-        <w:t xml:space="preserve">                    name: {</w:t>
-      </w:r>
-    </w:p>
-    <w:p>
-      <w:pPr>
-        <w:pStyle w:val="Code"/>
-      </w:pPr>
-      <w:r>
-        <w:t xml:space="preserve">                    contains: term</w:t>
-      </w:r>
-    </w:p>
-    <w:p>
-      <w:pPr>
-        <w:pStyle w:val="Code"/>
-      </w:pPr>
-      <w:r>
-        <w:t xml:space="preserve">                    }</w:t>
-      </w:r>
-    </w:p>
-    <w:p>
-      <w:pPr>
-        <w:pStyle w:val="Code"/>
-      </w:pPr>
-      <w:r>
-        <w:t xml:space="preserve">                },</w:t>
-      </w:r>
-    </w:p>
-    <w:p>
-      <w:pPr>
-        <w:pStyle w:val="Code"/>
-      </w:pPr>
-      <w:r>
-        <w:t xml:space="preserve">                {</w:t>
-      </w:r>
-    </w:p>
-    <w:p>
-      <w:pPr>
-        <w:pStyle w:val="Code"/>
-      </w:pPr>
-      <w:r>
-        <w:t xml:space="preserve">                    user: {</w:t>
-      </w:r>
-    </w:p>
-    <w:p>
-      <w:pPr>
-        <w:pStyle w:val="Code"/>
-      </w:pPr>
-      <w:r>
-        <w:t xml:space="preserve">                        </w:t>
-      </w:r>
-      <w:proofErr w:type="gramStart"/>
-      <w:r>
-        <w:t>username:{</w:t>
-      </w:r>
-      <w:proofErr w:type="gramEnd"/>
+      <w:r>
+        <w:t xml:space="preserve">                        username:{</w:t>
+      </w:r>
     </w:p>
     <w:p>
       <w:pPr>
@@ -11135,7 +11919,6 @@
         <w:rPr>
           <w:noProof/>
         </w:rPr>
-        <w:lastRenderedPageBreak/>
         <w:drawing>
           <wp:inline distT="0" distB="0" distL="0" distR="0" wp14:anchorId="22DB8970" wp14:editId="1E8E18C3">
             <wp:extent cx="5760085" cy="2954020"/>
@@ -11186,9 +11969,29 @@
     <w:p>
       <w:pPr>
         <w:pStyle w:val="17"/>
-      </w:pPr>
-      <w:r>
-        <w:t>Если стрим запущен, то в этой форме появляется браузерный медиапроигрыватель. В нём можно ставить стрим на паузу, менять громкость и разворачивать трансляцию во весь экран. Так как это трансляция в прямом эфире перематывать её во времени нельзя. Если</w:t>
+        <w:ind w:firstLine="0"/>
+        <w:jc w:val="center"/>
+      </w:pPr>
+    </w:p>
+    <w:p>
+      <w:pPr>
+        <w:pStyle w:val="17"/>
+      </w:pPr>
+      <w:r>
+        <w:lastRenderedPageBreak/>
+        <w:t>Если стрим запущен, то в этой форме появляется браузерный медиапроигрыватель. В н</w:t>
+      </w:r>
+      <w:r>
+        <w:t>е</w:t>
+      </w:r>
+      <w:r>
+        <w:t>м можно ставить стрим на паузу, менять громкость и разворачивать трансляцию во весь экран. Так как это трансляция в прямом эфире перематывать е</w:t>
+      </w:r>
+      <w:r>
+        <w:t>е</w:t>
+      </w:r>
+      <w:r>
+        <w:t xml:space="preserve"> во времени нельзя. Если</w:t>
       </w:r>
       <w:r>
         <w:t xml:space="preserve"> же</w:t>
@@ -11219,7 +12022,13 @@
         <w:pStyle w:val="17"/>
       </w:pPr>
       <w:r>
-        <w:t>Под формой находится информация о трансляции и её авторе. То есть название стрима</w:t>
+        <w:t>Под формой находится информация о трансляции и е</w:t>
+      </w:r>
+      <w:r>
+        <w:t>е</w:t>
+      </w:r>
+      <w:r>
+        <w:t xml:space="preserve"> авторе. То есть название стрима</w:t>
       </w:r>
       <w:r>
         <w:t>, имя пользователя, количество зрителей. А также кнопки для подписки на этого пользователя и для блокировки этого пользователя. Заблокированный пользователь не может находиться на странице трансляции пользователя</w:t>
@@ -11377,45 +12186,370 @@
         <w:pStyle w:val="Code"/>
       </w:pPr>
       <w:r>
+        <w:t xml:space="preserve">    const { token, name, id } = </w:t>
+      </w:r>
+      <w:proofErr w:type="spellStart"/>
+      <w:r>
+        <w:t>useViewerToken</w:t>
+      </w:r>
+      <w:proofErr w:type="spellEnd"/>
+      <w:r>
+        <w:t>(user.id)</w:t>
+      </w:r>
+    </w:p>
+    <w:p>
+      <w:pPr>
+        <w:pStyle w:val="Code"/>
+      </w:pPr>
+    </w:p>
+    <w:p>
+      <w:pPr>
+        <w:pStyle w:val="Code"/>
+      </w:pPr>
+      <w:r>
+        <w:t xml:space="preserve">    if (!token || !name || !id) return</w:t>
+      </w:r>
+    </w:p>
+    <w:p>
+      <w:pPr>
+        <w:pStyle w:val="Code"/>
+      </w:pPr>
+      <w:r>
+        <w:t xml:space="preserve">    </w:t>
+      </w:r>
+    </w:p>
+    <w:p>
+      <w:pPr>
+        <w:pStyle w:val="Code"/>
+      </w:pPr>
+      <w:r>
+        <w:t xml:space="preserve">    return (</w:t>
+      </w:r>
+    </w:p>
+    <w:p>
+      <w:pPr>
+        <w:pStyle w:val="Code"/>
+      </w:pPr>
+      <w:r>
+        <w:t xml:space="preserve">        &lt;div&gt;</w:t>
+      </w:r>
+    </w:p>
+    <w:p>
+      <w:pPr>
+        <w:pStyle w:val="Code"/>
+      </w:pPr>
+      <w:r>
+        <w:t xml:space="preserve">            &lt;</w:t>
+      </w:r>
+      <w:proofErr w:type="spellStart"/>
+      <w:r>
+        <w:t>LiveKitRoom</w:t>
+      </w:r>
+      <w:proofErr w:type="spellEnd"/>
+    </w:p>
+    <w:p>
+      <w:pPr>
+        <w:pStyle w:val="Code"/>
+      </w:pPr>
+      <w:r>
+        <w:t xml:space="preserve">                token={token}</w:t>
+      </w:r>
+    </w:p>
+    <w:p>
+      <w:pPr>
+        <w:pStyle w:val="Code"/>
+      </w:pPr>
+      <w:r>
+        <w:t xml:space="preserve">                </w:t>
+      </w:r>
+      <w:proofErr w:type="spellStart"/>
+      <w:r>
+        <w:t>serverUrl</w:t>
+      </w:r>
+      <w:proofErr w:type="spellEnd"/>
+      <w:r>
+        <w:t>={</w:t>
+      </w:r>
+      <w:proofErr w:type="spellStart"/>
+      <w:r>
+        <w:t>process.env.NEXT_PUBLIC_LIVEKIT_WS_URL</w:t>
+      </w:r>
+      <w:proofErr w:type="spellEnd"/>
+      <w:r>
+        <w:t>}</w:t>
+      </w:r>
+    </w:p>
+    <w:p>
+      <w:pPr>
+        <w:pStyle w:val="Code"/>
+      </w:pPr>
+      <w:r>
+        <w:t xml:space="preserve">                </w:t>
+      </w:r>
+      <w:proofErr w:type="spellStart"/>
+      <w:r>
+        <w:t>className</w:t>
+      </w:r>
+      <w:proofErr w:type="spellEnd"/>
+      <w:r>
+        <w:t>="grid grid-cols-5"</w:t>
+      </w:r>
+    </w:p>
+    <w:p>
+      <w:pPr>
+        <w:pStyle w:val="Code"/>
+      </w:pPr>
+      <w:r>
+        <w:t xml:space="preserve">            &gt;</w:t>
+      </w:r>
+    </w:p>
+    <w:p>
+      <w:pPr>
+        <w:pStyle w:val="Code"/>
+      </w:pPr>
+      <w:r>
+        <w:t xml:space="preserve">                &lt;div </w:t>
+      </w:r>
+      <w:proofErr w:type="spellStart"/>
+      <w:r>
+        <w:t>className</w:t>
+      </w:r>
+      <w:proofErr w:type="spellEnd"/>
+      <w:r>
+        <w:t>="space-y-4 col-span-4 hidden-scrollbar pb-10"&gt;</w:t>
+      </w:r>
+    </w:p>
+    <w:p>
+      <w:pPr>
+        <w:pStyle w:val="Code"/>
+      </w:pPr>
+      <w:r>
+        <w:t xml:space="preserve">                    &lt;Video </w:t>
+      </w:r>
+    </w:p>
+    <w:p>
+      <w:pPr>
+        <w:pStyle w:val="Code"/>
+      </w:pPr>
+      <w:r>
+        <w:t xml:space="preserve">                        </w:t>
+      </w:r>
+      <w:proofErr w:type="spellStart"/>
+      <w:r>
+        <w:t>hostName</w:t>
+      </w:r>
+      <w:proofErr w:type="spellEnd"/>
+      <w:r>
+        <w:t>={</w:t>
+      </w:r>
+      <w:proofErr w:type="spellStart"/>
+      <w:r>
+        <w:t>user.username</w:t>
+      </w:r>
+      <w:proofErr w:type="spellEnd"/>
+      <w:r>
+        <w:t>}</w:t>
+      </w:r>
+    </w:p>
+    <w:p>
+      <w:pPr>
+        <w:pStyle w:val="Code"/>
+      </w:pPr>
+      <w:r>
+        <w:t xml:space="preserve">                        </w:t>
+      </w:r>
+      <w:proofErr w:type="spellStart"/>
+      <w:r>
+        <w:t>hostId</w:t>
+      </w:r>
+      <w:proofErr w:type="spellEnd"/>
+      <w:r>
+        <w:t>={user.id}</w:t>
+      </w:r>
+    </w:p>
+    <w:p>
+      <w:pPr>
+        <w:pStyle w:val="Code"/>
+      </w:pPr>
+      <w:r>
+        <w:t xml:space="preserve">                    /&gt;</w:t>
+      </w:r>
+    </w:p>
+    <w:p>
+      <w:pPr>
+        <w:pStyle w:val="Code"/>
+      </w:pPr>
+      <w:r>
+        <w:t xml:space="preserve">                    &lt;Header</w:t>
+      </w:r>
+    </w:p>
+    <w:p>
+      <w:pPr>
+        <w:pStyle w:val="Code"/>
+      </w:pPr>
+      <w:r>
+        <w:t xml:space="preserve">                        </w:t>
+      </w:r>
+      <w:proofErr w:type="spellStart"/>
+      <w:r>
+        <w:t>hostName</w:t>
+      </w:r>
+      <w:proofErr w:type="spellEnd"/>
+      <w:r>
+        <w:t>={</w:t>
+      </w:r>
+      <w:proofErr w:type="spellStart"/>
+      <w:r>
+        <w:t>user.username</w:t>
+      </w:r>
+      <w:proofErr w:type="spellEnd"/>
+      <w:r>
+        <w:t>}</w:t>
+      </w:r>
+    </w:p>
+    <w:p>
+      <w:pPr>
+        <w:pStyle w:val="Code"/>
+      </w:pPr>
+      <w:r>
+        <w:t xml:space="preserve">                        </w:t>
+      </w:r>
+      <w:proofErr w:type="spellStart"/>
+      <w:r>
+        <w:t>hostId</w:t>
+      </w:r>
+      <w:proofErr w:type="spellEnd"/>
+      <w:r>
+        <w:t>={user.id}</w:t>
+      </w:r>
+    </w:p>
+    <w:p>
+      <w:pPr>
+        <w:pStyle w:val="Code"/>
+      </w:pPr>
+      <w:r>
+        <w:t xml:space="preserve">                        </w:t>
+      </w:r>
+      <w:proofErr w:type="spellStart"/>
+      <w:r>
+        <w:t>viewerId</w:t>
+      </w:r>
+      <w:proofErr w:type="spellEnd"/>
+      <w:r>
+        <w:t>={id}</w:t>
+      </w:r>
+    </w:p>
+    <w:p>
+      <w:pPr>
+        <w:pStyle w:val="Code"/>
+      </w:pPr>
+      <w:r>
+        <w:t xml:space="preserve">                        </w:t>
+      </w:r>
+      <w:proofErr w:type="spellStart"/>
+      <w:r>
+        <w:t>imageUrl</w:t>
+      </w:r>
+      <w:proofErr w:type="spellEnd"/>
+      <w:r>
+        <w:t>={</w:t>
+      </w:r>
+      <w:proofErr w:type="spellStart"/>
+      <w:r>
+        <w:t>user.imageUrl</w:t>
+      </w:r>
+      <w:proofErr w:type="spellEnd"/>
+      <w:r>
+        <w:t>}</w:t>
+      </w:r>
+    </w:p>
+    <w:p>
+      <w:pPr>
+        <w:pStyle w:val="Code"/>
+      </w:pPr>
+      <w:r>
+        <w:t xml:space="preserve">                        name={stream.name}</w:t>
+      </w:r>
+    </w:p>
+    <w:p>
+      <w:pPr>
+        <w:pStyle w:val="Code"/>
+      </w:pPr>
+      <w:r>
+        <w:t xml:space="preserve">                        </w:t>
+      </w:r>
+      <w:proofErr w:type="spellStart"/>
+      <w:r>
+        <w:t>isFollowing</w:t>
+      </w:r>
+      <w:proofErr w:type="spellEnd"/>
+      <w:r>
+        <w:t>={</w:t>
+      </w:r>
+      <w:proofErr w:type="spellStart"/>
+      <w:r>
+        <w:t>isFollowing</w:t>
+      </w:r>
+      <w:proofErr w:type="spellEnd"/>
+      <w:r>
+        <w:t>}</w:t>
+      </w:r>
+    </w:p>
+    <w:p>
+      <w:pPr>
+        <w:pStyle w:val="Code"/>
+      </w:pPr>
+      <w:r>
         <w:lastRenderedPageBreak/>
-        <w:t xml:space="preserve">    const </w:t>
-      </w:r>
-      <w:proofErr w:type="gramStart"/>
-      <w:r>
-        <w:t>{ token</w:t>
-      </w:r>
-      <w:proofErr w:type="gramEnd"/>
-      <w:r>
-        <w:t xml:space="preserve">, name, id } = </w:t>
+        <w:t xml:space="preserve">                        </w:t>
       </w:r>
       <w:proofErr w:type="spellStart"/>
       <w:r>
-        <w:t>useViewerToken</w:t>
+        <w:t>followedByCount</w:t>
       </w:r>
       <w:proofErr w:type="spellEnd"/>
       <w:r>
-        <w:t>(user.id)</w:t>
+        <w:t>={user._</w:t>
+      </w:r>
+      <w:proofErr w:type="spellStart"/>
+      <w:r>
+        <w:t>count.followedBy</w:t>
+      </w:r>
+      <w:proofErr w:type="spellEnd"/>
+      <w:r>
+        <w:t>}</w:t>
       </w:r>
     </w:p>
     <w:p>
       <w:pPr>
         <w:pStyle w:val="Code"/>
       </w:pPr>
+      <w:r>
+        <w:t xml:space="preserve">                        </w:t>
+      </w:r>
+      <w:proofErr w:type="spellStart"/>
+      <w:r>
+        <w:t>isBlocked</w:t>
+      </w:r>
+      <w:proofErr w:type="spellEnd"/>
+      <w:r>
+        <w:t>={</w:t>
+      </w:r>
+      <w:proofErr w:type="spellStart"/>
+      <w:r>
+        <w:t>isBlocked</w:t>
+      </w:r>
+      <w:proofErr w:type="spellEnd"/>
+      <w:r>
+        <w:t>}</w:t>
+      </w:r>
     </w:p>
     <w:p>
       <w:pPr>
         <w:pStyle w:val="Code"/>
       </w:pPr>
       <w:r>
-        <w:t xml:space="preserve">    if </w:t>
-      </w:r>
-      <w:proofErr w:type="gramStart"/>
-      <w:r>
-        <w:t>(!token</w:t>
-      </w:r>
-      <w:proofErr w:type="gramEnd"/>
-      <w:r>
-        <w:t xml:space="preserve"> || !name || !id) return</w:t>
+        <w:t xml:space="preserve">                    /&gt;</w:t>
       </w:r>
     </w:p>
     <w:p>
@@ -11423,15 +12557,28 @@
         <w:pStyle w:val="Code"/>
       </w:pPr>
       <w:r>
-        <w:t xml:space="preserve">    </w:t>
-      </w:r>
+        <w:t xml:space="preserve">                    &lt;</w:t>
+      </w:r>
+      <w:proofErr w:type="spellStart"/>
+      <w:r>
+        <w:t>InfoCard</w:t>
+      </w:r>
+      <w:proofErr w:type="spellEnd"/>
     </w:p>
     <w:p>
       <w:pPr>
         <w:pStyle w:val="Code"/>
       </w:pPr>
       <w:r>
-        <w:t xml:space="preserve">    return (</w:t>
+        <w:t xml:space="preserve">                        </w:t>
+      </w:r>
+      <w:proofErr w:type="spellStart"/>
+      <w:r>
+        <w:t>hostId</w:t>
+      </w:r>
+      <w:proofErr w:type="spellEnd"/>
+      <w:r>
+        <w:t>={user.id}</w:t>
       </w:r>
     </w:p>
     <w:p>
@@ -11439,7 +12586,15 @@
         <w:pStyle w:val="Code"/>
       </w:pPr>
       <w:r>
-        <w:t xml:space="preserve">        &lt;div&gt;</w:t>
+        <w:t xml:space="preserve">                        </w:t>
+      </w:r>
+      <w:proofErr w:type="spellStart"/>
+      <w:r>
+        <w:t>viewerId</w:t>
+      </w:r>
+      <w:proofErr w:type="spellEnd"/>
+      <w:r>
+        <w:t>={id}</w:t>
       </w:r>
     </w:p>
     <w:p>
@@ -11447,20 +12602,39 @@
         <w:pStyle w:val="Code"/>
       </w:pPr>
       <w:r>
-        <w:t xml:space="preserve">            &lt;</w:t>
+        <w:t xml:space="preserve">                        name={stream.name}</w:t>
+      </w:r>
+    </w:p>
+    <w:p>
+      <w:pPr>
+        <w:pStyle w:val="Code"/>
+      </w:pPr>
+      <w:r>
+        <w:t xml:space="preserve">                        </w:t>
       </w:r>
       <w:proofErr w:type="spellStart"/>
       <w:r>
-        <w:t>LiveKitRoom</w:t>
+        <w:t>thumbnailUrl</w:t>
       </w:r>
       <w:proofErr w:type="spellEnd"/>
+      <w:r>
+        <w:t>={</w:t>
+      </w:r>
+      <w:proofErr w:type="spellStart"/>
+      <w:r>
+        <w:t>stream.thumbnailUrl</w:t>
+      </w:r>
+      <w:proofErr w:type="spellEnd"/>
+      <w:r>
+        <w:t>}</w:t>
+      </w:r>
     </w:p>
     <w:p>
       <w:pPr>
         <w:pStyle w:val="Code"/>
       </w:pPr>
       <w:r>
-        <w:t xml:space="preserve">                token={token}</w:t>
+        <w:t xml:space="preserve">                    /&gt;</w:t>
       </w:r>
     </w:p>
     <w:p>
@@ -11468,24 +12642,75 @@
         <w:pStyle w:val="Code"/>
       </w:pPr>
       <w:r>
-        <w:t xml:space="preserve">                </w:t>
+        <w:t xml:space="preserve">                &lt;/div&gt;</w:t>
+      </w:r>
+    </w:p>
+    <w:p>
+      <w:pPr>
+        <w:pStyle w:val="Code"/>
+      </w:pPr>
+      <w:r>
+        <w:t xml:space="preserve">                &lt;div&gt;</w:t>
+      </w:r>
+    </w:p>
+    <w:p>
+      <w:pPr>
+        <w:pStyle w:val="Code"/>
+      </w:pPr>
+      <w:r>
+        <w:t xml:space="preserve">                    &lt;Chat</w:t>
+      </w:r>
+    </w:p>
+    <w:p>
+      <w:pPr>
+        <w:pStyle w:val="Code"/>
+      </w:pPr>
+      <w:r>
+        <w:t xml:space="preserve">                        </w:t>
       </w:r>
       <w:proofErr w:type="spellStart"/>
       <w:r>
-        <w:t>serverUrl</w:t>
+        <w:t>viewerName</w:t>
       </w:r>
       <w:proofErr w:type="spellEnd"/>
       <w:r>
+        <w:t>={name}</w:t>
+      </w:r>
+    </w:p>
+    <w:p>
+      <w:pPr>
+        <w:pStyle w:val="Code"/>
+      </w:pPr>
+      <w:r>
+        <w:t xml:space="preserve">                        </w:t>
+      </w:r>
+      <w:proofErr w:type="spellStart"/>
+      <w:r>
+        <w:t>viewerId</w:t>
+      </w:r>
+      <w:proofErr w:type="spellEnd"/>
+      <w:r>
+        <w:t>={id}</w:t>
+      </w:r>
+    </w:p>
+    <w:p>
+      <w:pPr>
+        <w:pStyle w:val="Code"/>
+      </w:pPr>
+      <w:r>
+        <w:t xml:space="preserve">                        </w:t>
+      </w:r>
+      <w:proofErr w:type="spellStart"/>
+      <w:r>
+        <w:t>hostName</w:t>
+      </w:r>
+      <w:proofErr w:type="spellEnd"/>
+      <w:r>
         <w:t>={</w:t>
       </w:r>
       <w:proofErr w:type="spellStart"/>
-      <w:proofErr w:type="gramStart"/>
-      <w:r>
-        <w:t>process.env.NEXT</w:t>
-      </w:r>
-      <w:proofErr w:type="gramEnd"/>
-      <w:r>
-        <w:t>_PUBLIC_LIVEKIT_WS_URL</w:t>
+      <w:r>
+        <w:t>user.username</w:t>
       </w:r>
       <w:proofErr w:type="spellEnd"/>
       <w:r>
@@ -11497,15 +12722,15 @@
         <w:pStyle w:val="Code"/>
       </w:pPr>
       <w:r>
-        <w:t xml:space="preserve">                </w:t>
+        <w:t xml:space="preserve">                        </w:t>
       </w:r>
       <w:proofErr w:type="spellStart"/>
       <w:r>
-        <w:t>className</w:t>
+        <w:t>hostId</w:t>
       </w:r>
       <w:proofErr w:type="spellEnd"/>
       <w:r>
-        <w:t>="grid grid-cols-5"</w:t>
+        <w:t>={user.id}</w:t>
       </w:r>
     </w:p>
     <w:p>
@@ -11513,475 +12738,21 @@
         <w:pStyle w:val="Code"/>
       </w:pPr>
       <w:r>
-        <w:t xml:space="preserve">            &gt;</w:t>
-      </w:r>
-    </w:p>
-    <w:p>
-      <w:pPr>
-        <w:pStyle w:val="Code"/>
-      </w:pPr>
-      <w:r>
-        <w:t xml:space="preserve">                &lt;div </w:t>
+        <w:t xml:space="preserve">                        </w:t>
       </w:r>
       <w:proofErr w:type="spellStart"/>
       <w:r>
-        <w:t>className</w:t>
+        <w:t>isChatEnabled</w:t>
       </w:r>
       <w:proofErr w:type="spellEnd"/>
       <w:r>
-        <w:t>="space-y-4 col-span-4 hidden-scrollbar pb-10"&gt;</w:t>
-      </w:r>
-    </w:p>
-    <w:p>
-      <w:pPr>
-        <w:pStyle w:val="Code"/>
-      </w:pPr>
-      <w:r>
-        <w:t xml:space="preserve">                    &lt;Video </w:t>
-      </w:r>
-    </w:p>
-    <w:p>
-      <w:pPr>
-        <w:pStyle w:val="Code"/>
-      </w:pPr>
-      <w:r>
-        <w:t xml:space="preserve">                        </w:t>
+        <w:t>={</w:t>
       </w:r>
       <w:proofErr w:type="spellStart"/>
       <w:r>
-        <w:t>hostName</w:t>
+        <w:t>stream.isChatEnabled</w:t>
       </w:r>
       <w:proofErr w:type="spellEnd"/>
-      <w:r>
-        <w:t>={</w:t>
-      </w:r>
-      <w:proofErr w:type="spellStart"/>
-      <w:proofErr w:type="gramStart"/>
-      <w:r>
-        <w:t>user.username</w:t>
-      </w:r>
-      <w:proofErr w:type="spellEnd"/>
-      <w:proofErr w:type="gramEnd"/>
-      <w:r>
-        <w:t>}</w:t>
-      </w:r>
-    </w:p>
-    <w:p>
-      <w:pPr>
-        <w:pStyle w:val="Code"/>
-      </w:pPr>
-      <w:r>
-        <w:t xml:space="preserve">                        </w:t>
-      </w:r>
-      <w:proofErr w:type="spellStart"/>
-      <w:r>
-        <w:t>hostId</w:t>
-      </w:r>
-      <w:proofErr w:type="spellEnd"/>
-      <w:r>
-        <w:t>={user.id}</w:t>
-      </w:r>
-    </w:p>
-    <w:p>
-      <w:pPr>
-        <w:pStyle w:val="Code"/>
-      </w:pPr>
-      <w:r>
-        <w:t xml:space="preserve">                    /&gt;</w:t>
-      </w:r>
-    </w:p>
-    <w:p>
-      <w:pPr>
-        <w:pStyle w:val="Code"/>
-      </w:pPr>
-      <w:r>
-        <w:t xml:space="preserve">                    &lt;Header</w:t>
-      </w:r>
-    </w:p>
-    <w:p>
-      <w:pPr>
-        <w:pStyle w:val="Code"/>
-      </w:pPr>
-      <w:r>
-        <w:t xml:space="preserve">                        </w:t>
-      </w:r>
-      <w:proofErr w:type="spellStart"/>
-      <w:r>
-        <w:t>hostName</w:t>
-      </w:r>
-      <w:proofErr w:type="spellEnd"/>
-      <w:r>
-        <w:t>={</w:t>
-      </w:r>
-      <w:proofErr w:type="spellStart"/>
-      <w:proofErr w:type="gramStart"/>
-      <w:r>
-        <w:t>user.username</w:t>
-      </w:r>
-      <w:proofErr w:type="spellEnd"/>
-      <w:proofErr w:type="gramEnd"/>
-      <w:r>
-        <w:t>}</w:t>
-      </w:r>
-    </w:p>
-    <w:p>
-      <w:pPr>
-        <w:pStyle w:val="Code"/>
-      </w:pPr>
-      <w:r>
-        <w:t xml:space="preserve">                        </w:t>
-      </w:r>
-      <w:proofErr w:type="spellStart"/>
-      <w:r>
-        <w:t>hostId</w:t>
-      </w:r>
-      <w:proofErr w:type="spellEnd"/>
-      <w:r>
-        <w:t>={user.id}</w:t>
-      </w:r>
-    </w:p>
-    <w:p>
-      <w:pPr>
-        <w:pStyle w:val="Code"/>
-      </w:pPr>
-      <w:r>
-        <w:t xml:space="preserve">                        </w:t>
-      </w:r>
-      <w:proofErr w:type="spellStart"/>
-      <w:r>
-        <w:t>viewerId</w:t>
-      </w:r>
-      <w:proofErr w:type="spellEnd"/>
-      <w:r>
-        <w:t>={id}</w:t>
-      </w:r>
-    </w:p>
-    <w:p>
-      <w:pPr>
-        <w:pStyle w:val="Code"/>
-      </w:pPr>
-      <w:r>
-        <w:t xml:space="preserve">                        </w:t>
-      </w:r>
-      <w:proofErr w:type="spellStart"/>
-      <w:r>
-        <w:t>imageUrl</w:t>
-      </w:r>
-      <w:proofErr w:type="spellEnd"/>
-      <w:r>
-        <w:t>={</w:t>
-      </w:r>
-      <w:proofErr w:type="spellStart"/>
-      <w:proofErr w:type="gramStart"/>
-      <w:r>
-        <w:t>user.imageUrl</w:t>
-      </w:r>
-      <w:proofErr w:type="spellEnd"/>
-      <w:proofErr w:type="gramEnd"/>
-      <w:r>
-        <w:t>}</w:t>
-      </w:r>
-    </w:p>
-    <w:p>
-      <w:pPr>
-        <w:pStyle w:val="Code"/>
-      </w:pPr>
-      <w:r>
-        <w:t xml:space="preserve">                        name={stream.name}</w:t>
-      </w:r>
-    </w:p>
-    <w:p>
-      <w:pPr>
-        <w:pStyle w:val="Code"/>
-      </w:pPr>
-      <w:r>
-        <w:t xml:space="preserve">                        </w:t>
-      </w:r>
-      <w:proofErr w:type="spellStart"/>
-      <w:r>
-        <w:t>isFollowing</w:t>
-      </w:r>
-      <w:proofErr w:type="spellEnd"/>
-      <w:r>
-        <w:t>={</w:t>
-      </w:r>
-      <w:proofErr w:type="spellStart"/>
-      <w:r>
-        <w:t>isFollowing</w:t>
-      </w:r>
-      <w:proofErr w:type="spellEnd"/>
-      <w:r>
-        <w:t>}</w:t>
-      </w:r>
-    </w:p>
-    <w:p>
-      <w:pPr>
-        <w:pStyle w:val="Code"/>
-      </w:pPr>
-      <w:r>
-        <w:t xml:space="preserve">                        </w:t>
-      </w:r>
-      <w:proofErr w:type="spellStart"/>
-      <w:r>
-        <w:t>followedByCount</w:t>
-      </w:r>
-      <w:proofErr w:type="spellEnd"/>
-      <w:r>
-        <w:t>={</w:t>
-      </w:r>
-      <w:proofErr w:type="gramStart"/>
-      <w:r>
-        <w:t>user._</w:t>
-      </w:r>
-      <w:proofErr w:type="spellStart"/>
-      <w:proofErr w:type="gramEnd"/>
-      <w:r>
-        <w:t>count.followedBy</w:t>
-      </w:r>
-      <w:proofErr w:type="spellEnd"/>
-      <w:r>
-        <w:t>}</w:t>
-      </w:r>
-    </w:p>
-    <w:p>
-      <w:pPr>
-        <w:pStyle w:val="Code"/>
-      </w:pPr>
-      <w:r>
-        <w:t xml:space="preserve">                        </w:t>
-      </w:r>
-      <w:proofErr w:type="spellStart"/>
-      <w:r>
-        <w:t>isBlocked</w:t>
-      </w:r>
-      <w:proofErr w:type="spellEnd"/>
-      <w:r>
-        <w:t>={</w:t>
-      </w:r>
-      <w:proofErr w:type="spellStart"/>
-      <w:r>
-        <w:t>isBlocked</w:t>
-      </w:r>
-      <w:proofErr w:type="spellEnd"/>
-      <w:r>
-        <w:t>}</w:t>
-      </w:r>
-    </w:p>
-    <w:p>
-      <w:pPr>
-        <w:pStyle w:val="Code"/>
-      </w:pPr>
-      <w:r>
-        <w:t xml:space="preserve">                    /&gt;</w:t>
-      </w:r>
-    </w:p>
-    <w:p>
-      <w:pPr>
-        <w:pStyle w:val="Code"/>
-      </w:pPr>
-      <w:r>
-        <w:t xml:space="preserve">                    &lt;</w:t>
-      </w:r>
-      <w:proofErr w:type="spellStart"/>
-      <w:r>
-        <w:t>InfoCard</w:t>
-      </w:r>
-      <w:proofErr w:type="spellEnd"/>
-    </w:p>
-    <w:p>
-      <w:pPr>
-        <w:pStyle w:val="Code"/>
-      </w:pPr>
-      <w:r>
-        <w:t xml:space="preserve">                        </w:t>
-      </w:r>
-      <w:proofErr w:type="spellStart"/>
-      <w:r>
-        <w:t>hostId</w:t>
-      </w:r>
-      <w:proofErr w:type="spellEnd"/>
-      <w:r>
-        <w:t>={user.id}</w:t>
-      </w:r>
-    </w:p>
-    <w:p>
-      <w:pPr>
-        <w:pStyle w:val="Code"/>
-      </w:pPr>
-      <w:r>
-        <w:t xml:space="preserve">                        </w:t>
-      </w:r>
-      <w:proofErr w:type="spellStart"/>
-      <w:r>
-        <w:t>viewerId</w:t>
-      </w:r>
-      <w:proofErr w:type="spellEnd"/>
-      <w:r>
-        <w:t>={id}</w:t>
-      </w:r>
-    </w:p>
-    <w:p>
-      <w:pPr>
-        <w:pStyle w:val="Code"/>
-      </w:pPr>
-      <w:r>
-        <w:t xml:space="preserve">                        name={stream.name}</w:t>
-      </w:r>
-    </w:p>
-    <w:p>
-      <w:pPr>
-        <w:pStyle w:val="Code"/>
-      </w:pPr>
-      <w:r>
-        <w:t xml:space="preserve">                        </w:t>
-      </w:r>
-      <w:proofErr w:type="spellStart"/>
-      <w:r>
-        <w:t>thumbnailUrl</w:t>
-      </w:r>
-      <w:proofErr w:type="spellEnd"/>
-      <w:r>
-        <w:t>={</w:t>
-      </w:r>
-      <w:proofErr w:type="spellStart"/>
-      <w:proofErr w:type="gramStart"/>
-      <w:r>
-        <w:t>stream.thumbnailUrl</w:t>
-      </w:r>
-      <w:proofErr w:type="spellEnd"/>
-      <w:proofErr w:type="gramEnd"/>
-      <w:r>
-        <w:t>}</w:t>
-      </w:r>
-    </w:p>
-    <w:p>
-      <w:pPr>
-        <w:pStyle w:val="Code"/>
-      </w:pPr>
-      <w:r>
-        <w:t xml:space="preserve">                    /&gt;</w:t>
-      </w:r>
-    </w:p>
-    <w:p>
-      <w:pPr>
-        <w:pStyle w:val="Code"/>
-      </w:pPr>
-      <w:r>
-        <w:t xml:space="preserve">                &lt;/div&gt;</w:t>
-      </w:r>
-    </w:p>
-    <w:p>
-      <w:pPr>
-        <w:pStyle w:val="Code"/>
-      </w:pPr>
-      <w:r>
-        <w:t xml:space="preserve">                &lt;div&gt;</w:t>
-      </w:r>
-    </w:p>
-    <w:p>
-      <w:pPr>
-        <w:pStyle w:val="Code"/>
-      </w:pPr>
-      <w:r>
-        <w:t xml:space="preserve">                    &lt;Chat</w:t>
-      </w:r>
-    </w:p>
-    <w:p>
-      <w:pPr>
-        <w:pStyle w:val="Code"/>
-      </w:pPr>
-      <w:r>
-        <w:t xml:space="preserve">                        </w:t>
-      </w:r>
-      <w:proofErr w:type="spellStart"/>
-      <w:r>
-        <w:t>viewerName</w:t>
-      </w:r>
-      <w:proofErr w:type="spellEnd"/>
-      <w:r>
-        <w:t>={name}</w:t>
-      </w:r>
-    </w:p>
-    <w:p>
-      <w:pPr>
-        <w:pStyle w:val="Code"/>
-      </w:pPr>
-      <w:r>
-        <w:t xml:space="preserve">                        </w:t>
-      </w:r>
-      <w:proofErr w:type="spellStart"/>
-      <w:r>
-        <w:t>viewerId</w:t>
-      </w:r>
-      <w:proofErr w:type="spellEnd"/>
-      <w:r>
-        <w:t>={id}</w:t>
-      </w:r>
-    </w:p>
-    <w:p>
-      <w:pPr>
-        <w:pStyle w:val="Code"/>
-      </w:pPr>
-      <w:r>
-        <w:t xml:space="preserve">                        </w:t>
-      </w:r>
-      <w:proofErr w:type="spellStart"/>
-      <w:r>
-        <w:t>hostName</w:t>
-      </w:r>
-      <w:proofErr w:type="spellEnd"/>
-      <w:r>
-        <w:t>={</w:t>
-      </w:r>
-      <w:proofErr w:type="spellStart"/>
-      <w:proofErr w:type="gramStart"/>
-      <w:r>
-        <w:t>user.username</w:t>
-      </w:r>
-      <w:proofErr w:type="spellEnd"/>
-      <w:proofErr w:type="gramEnd"/>
-      <w:r>
-        <w:t>}</w:t>
-      </w:r>
-    </w:p>
-    <w:p>
-      <w:pPr>
-        <w:pStyle w:val="Code"/>
-      </w:pPr>
-      <w:r>
-        <w:t xml:space="preserve">                        </w:t>
-      </w:r>
-      <w:proofErr w:type="spellStart"/>
-      <w:r>
-        <w:t>hostId</w:t>
-      </w:r>
-      <w:proofErr w:type="spellEnd"/>
-      <w:r>
-        <w:t>={user.id}</w:t>
-      </w:r>
-    </w:p>
-    <w:p>
-      <w:pPr>
-        <w:pStyle w:val="Code"/>
-      </w:pPr>
-      <w:r>
-        <w:t xml:space="preserve">                        </w:t>
-      </w:r>
-      <w:proofErr w:type="spellStart"/>
-      <w:r>
-        <w:t>isChatEnabled</w:t>
-      </w:r>
-      <w:proofErr w:type="spellEnd"/>
-      <w:r>
-        <w:t>={</w:t>
-      </w:r>
-      <w:proofErr w:type="spellStart"/>
-      <w:proofErr w:type="gramStart"/>
-      <w:r>
-        <w:t>stream.isChatEnabled</w:t>
-      </w:r>
-      <w:proofErr w:type="spellEnd"/>
-      <w:proofErr w:type="gramEnd"/>
       <w:r>
         <w:t>}</w:t>
       </w:r>
@@ -12065,12 +12836,12 @@
           <w:numId w:val="9"/>
         </w:numPr>
       </w:pPr>
-      <w:bookmarkStart w:id="27" w:name="_Toc169264791"/>
+      <w:bookmarkStart w:id="28" w:name="_Toc169264791"/>
       <w:r>
         <w:lastRenderedPageBreak/>
         <w:t>ТЕСИРОВАНИЕ</w:t>
       </w:r>
-      <w:bookmarkEnd w:id="27"/>
+      <w:bookmarkEnd w:id="28"/>
     </w:p>
     <w:p>
       <w:pPr>
@@ -13102,26 +13873,8 @@
                 <w:sz w:val="24"/>
                 <w:szCs w:val="24"/>
               </w:rPr>
-              <w:t xml:space="preserve">Проверка блокировки </w:t>
-            </w:r>
-            <w:proofErr w:type="spellStart"/>
-            <w:proofErr w:type="gramStart"/>
-            <w:r>
-              <w:rPr>
-                <w:sz w:val="24"/>
-                <w:szCs w:val="24"/>
-              </w:rPr>
-              <w:t>пользовате</w:t>
-            </w:r>
-            <w:proofErr w:type="spellEnd"/>
-            <w:r>
-              <w:rPr>
-                <w:sz w:val="24"/>
-                <w:szCs w:val="24"/>
-              </w:rPr>
-              <w:t>-ля</w:t>
-            </w:r>
-            <w:proofErr w:type="gramEnd"/>
+              <w:t>Проверка блокировки пользователя</w:t>
+            </w:r>
           </w:p>
         </w:tc>
         <w:tc>
@@ -13178,7 +13931,6 @@
                 <w:tab w:val="clear" w:pos="1134"/>
               </w:tabs>
               <w:spacing w:line="240" w:lineRule="auto"/>
-              <w:jc w:val="left"/>
               <w:rPr>
                 <w:sz w:val="24"/>
                 <w:szCs w:val="24"/>
@@ -13191,15 +13943,13 @@
               </w:rPr>
               <w:t>Нажать кнопку «</w:t>
             </w:r>
-            <w:proofErr w:type="spellStart"/>
-            <w:r>
-              <w:rPr>
-                <w:sz w:val="24"/>
-                <w:szCs w:val="24"/>
-              </w:rPr>
-              <w:t>Заблокиро-вать</w:t>
-            </w:r>
-            <w:proofErr w:type="spellEnd"/>
+            <w:r>
+              <w:rPr>
+                <w:sz w:val="24"/>
+                <w:szCs w:val="24"/>
+              </w:rPr>
+              <w:t>Заблокировать</w:t>
+            </w:r>
             <w:r>
               <w:rPr>
                 <w:sz w:val="24"/>
@@ -14133,31 +14883,300 @@
     </w:tbl>
     <w:p>
       <w:pPr>
-        <w:pStyle w:val="17"/>
-      </w:pPr>
-    </w:p>
-    <w:p>
-      <w:pPr>
         <w:pStyle w:val="12"/>
       </w:pPr>
-      <w:bookmarkStart w:id="28" w:name="_Toc169264792"/>
+      <w:bookmarkStart w:id="29" w:name="_Toc169264792"/>
       <w:r>
         <w:lastRenderedPageBreak/>
         <w:t>ЗАКЛЮЧЕНИЕ</w:t>
       </w:r>
-      <w:bookmarkEnd w:id="28"/>
+      <w:bookmarkEnd w:id="29"/>
+    </w:p>
+    <w:p>
+      <w:pPr>
+        <w:pStyle w:val="14"/>
+        <w:jc w:val="both"/>
+        <w:rPr>
+          <w:lang w:val="ru-RU"/>
+        </w:rPr>
+      </w:pPr>
+      <w:bookmarkStart w:id="30" w:name="_Toc169264793"/>
+      <w:r>
+        <w:rPr>
+          <w:lang w:val="ru-RU"/>
+        </w:rPr>
+        <w:t>В рамках данной курсовой работы было</w:t>
+      </w:r>
+      <w:r>
+        <w:rPr>
+          <w:lang w:val="ru-RU"/>
+        </w:rPr>
+        <w:t xml:space="preserve"> разработ</w:t>
+      </w:r>
+      <w:r>
+        <w:rPr>
+          <w:lang w:val="ru-RU"/>
+        </w:rPr>
+        <w:t>ано</w:t>
+      </w:r>
+      <w:r>
+        <w:rPr>
+          <w:lang w:val="ru-RU"/>
+        </w:rPr>
+        <w:t xml:space="preserve"> </w:t>
+      </w:r>
+      <w:r>
+        <w:rPr>
+          <w:lang w:val="ru-RU"/>
+        </w:rPr>
+        <w:t>веб-приложени</w:t>
+      </w:r>
+      <w:r>
+        <w:rPr>
+          <w:lang w:val="ru-RU"/>
+        </w:rPr>
+        <w:t>е</w:t>
+      </w:r>
+      <w:r>
+        <w:rPr>
+          <w:lang w:val="ru-RU"/>
+        </w:rPr>
+        <w:t xml:space="preserve"> </w:t>
+      </w:r>
+      <w:r>
+        <w:rPr>
+          <w:lang w:val="ru-RU"/>
+        </w:rPr>
+        <w:t>для потоковой передачи видео и общения пользователей.</w:t>
+      </w:r>
+    </w:p>
+    <w:p>
+      <w:pPr>
+        <w:pStyle w:val="14"/>
+        <w:jc w:val="both"/>
+        <w:rPr>
+          <w:lang w:val="ru-RU"/>
+        </w:rPr>
+      </w:pPr>
+      <w:r>
+        <w:rPr>
+          <w:lang w:val="ru-RU"/>
+        </w:rPr>
+        <w:t>При этом были решены</w:t>
+      </w:r>
+      <w:r>
+        <w:rPr>
+          <w:lang w:val="ru-RU"/>
+        </w:rPr>
+        <w:t xml:space="preserve"> следующие задачи:</w:t>
+      </w:r>
+    </w:p>
+    <w:p>
+      <w:pPr>
+        <w:pStyle w:val="14"/>
+        <w:numPr>
+          <w:ilvl w:val="0"/>
+          <w:numId w:val="44"/>
+        </w:numPr>
+        <w:tabs>
+          <w:tab w:val="left" w:pos="1134"/>
+        </w:tabs>
+        <w:ind w:left="0" w:firstLine="709"/>
+        <w:jc w:val="both"/>
+        <w:rPr>
+          <w:lang w:val="ru-RU"/>
+        </w:rPr>
+      </w:pPr>
+      <w:r>
+        <w:rPr>
+          <w:lang w:val="ru-RU"/>
+        </w:rPr>
+        <w:t>Прове</w:t>
+      </w:r>
+      <w:r>
+        <w:rPr>
+          <w:lang w:val="ru-RU"/>
+        </w:rPr>
+        <w:t>ден</w:t>
+      </w:r>
+      <w:r>
+        <w:rPr>
+          <w:lang w:val="ru-RU"/>
+        </w:rPr>
+        <w:t xml:space="preserve"> анализ предметной области;</w:t>
+      </w:r>
+    </w:p>
+    <w:p>
+      <w:pPr>
+        <w:pStyle w:val="14"/>
+        <w:numPr>
+          <w:ilvl w:val="0"/>
+          <w:numId w:val="44"/>
+        </w:numPr>
+        <w:tabs>
+          <w:tab w:val="left" w:pos="1134"/>
+        </w:tabs>
+        <w:ind w:left="0" w:firstLine="709"/>
+        <w:jc w:val="both"/>
+        <w:rPr>
+          <w:lang w:val="ru-RU"/>
+        </w:rPr>
+      </w:pPr>
+      <w:r>
+        <w:rPr>
+          <w:lang w:val="ru-RU"/>
+        </w:rPr>
+        <w:t>Разрабо</w:t>
+      </w:r>
+      <w:r>
+        <w:rPr>
+          <w:lang w:val="ru-RU"/>
+        </w:rPr>
+        <w:t>таны</w:t>
+      </w:r>
+      <w:r>
+        <w:rPr>
+          <w:lang w:val="ru-RU"/>
+        </w:rPr>
+        <w:t xml:space="preserve"> требования к веб-положению;</w:t>
+      </w:r>
+    </w:p>
+    <w:p>
+      <w:pPr>
+        <w:pStyle w:val="14"/>
+        <w:numPr>
+          <w:ilvl w:val="0"/>
+          <w:numId w:val="44"/>
+        </w:numPr>
+        <w:tabs>
+          <w:tab w:val="left" w:pos="1134"/>
+        </w:tabs>
+        <w:ind w:left="0" w:firstLine="709"/>
+        <w:jc w:val="both"/>
+        <w:rPr>
+          <w:lang w:val="ru-RU"/>
+        </w:rPr>
+      </w:pPr>
+      <w:r>
+        <w:rPr>
+          <w:lang w:val="ru-RU"/>
+        </w:rPr>
+        <w:t>Спроектирова</w:t>
+      </w:r>
+      <w:r>
+        <w:rPr>
+          <w:lang w:val="ru-RU"/>
+        </w:rPr>
+        <w:t>но</w:t>
+      </w:r>
+      <w:r>
+        <w:rPr>
+          <w:lang w:val="ru-RU"/>
+        </w:rPr>
+        <w:t xml:space="preserve"> веб-приложение;</w:t>
+      </w:r>
+    </w:p>
+    <w:p>
+      <w:pPr>
+        <w:pStyle w:val="14"/>
+        <w:numPr>
+          <w:ilvl w:val="0"/>
+          <w:numId w:val="44"/>
+        </w:numPr>
+        <w:tabs>
+          <w:tab w:val="left" w:pos="1134"/>
+        </w:tabs>
+        <w:ind w:left="0" w:firstLine="709"/>
+        <w:jc w:val="both"/>
+        <w:rPr>
+          <w:lang w:val="ru-RU"/>
+        </w:rPr>
+      </w:pPr>
+      <w:r>
+        <w:rPr>
+          <w:lang w:val="ru-RU"/>
+        </w:rPr>
+        <w:t>Реализова</w:t>
+      </w:r>
+      <w:r>
+        <w:rPr>
+          <w:lang w:val="ru-RU"/>
+        </w:rPr>
+        <w:t>но веб-</w:t>
+      </w:r>
+      <w:r>
+        <w:rPr>
+          <w:lang w:val="ru-RU"/>
+        </w:rPr>
+        <w:t>приложение</w:t>
+      </w:r>
+      <w:r>
+        <w:rPr>
+          <w:lang w:val="ru-RU"/>
+        </w:rPr>
+        <w:t xml:space="preserve"> для </w:t>
+      </w:r>
+      <w:r>
+        <w:rPr>
+          <w:lang w:val="ru-RU"/>
+        </w:rPr>
+        <w:t>потоковой передачи видео</w:t>
+      </w:r>
+      <w:r>
+        <w:rPr>
+          <w:lang w:val="ru-RU"/>
+        </w:rPr>
+        <w:t xml:space="preserve"> и общения пользователей в групповом чате</w:t>
+      </w:r>
+      <w:r>
+        <w:rPr>
+          <w:lang w:val="ru-RU"/>
+        </w:rPr>
+        <w:t>;</w:t>
+      </w:r>
+    </w:p>
+    <w:p>
+      <w:pPr>
+        <w:pStyle w:val="14"/>
+        <w:numPr>
+          <w:ilvl w:val="0"/>
+          <w:numId w:val="44"/>
+        </w:numPr>
+        <w:tabs>
+          <w:tab w:val="left" w:pos="1134"/>
+        </w:tabs>
+        <w:ind w:left="0" w:firstLine="709"/>
+        <w:jc w:val="both"/>
+        <w:rPr>
+          <w:lang w:val="ru-RU"/>
+        </w:rPr>
+      </w:pPr>
+      <w:r>
+        <w:rPr>
+          <w:lang w:val="ru-RU"/>
+        </w:rPr>
+        <w:t>Провести тестирование веб-приложения.</w:t>
+      </w:r>
+    </w:p>
+    <w:p>
+      <w:pPr>
+        <w:pStyle w:val="14"/>
+        <w:jc w:val="both"/>
+        <w:rPr>
+          <w:lang w:val="ru-RU"/>
+        </w:rPr>
+      </w:pPr>
     </w:p>
     <w:p>
       <w:pPr>
         <w:pStyle w:val="12"/>
         <w:spacing w:after="240"/>
       </w:pPr>
-      <w:bookmarkStart w:id="29" w:name="_Toc169264793"/>
       <w:r>
         <w:lastRenderedPageBreak/>
         <w:t>ЛИТЕРАТУРА</w:t>
       </w:r>
-      <w:bookmarkEnd w:id="29"/>
+      <w:bookmarkEnd w:id="30"/>
     </w:p>
     <w:p>
       <w:pPr>
@@ -14228,7 +15247,7 @@
         </w:numPr>
         <w:ind w:hanging="720"/>
       </w:pPr>
-      <w:bookmarkStart w:id="30" w:name="_Ref165904352"/>
+      <w:bookmarkStart w:id="31" w:name="_Ref165904352"/>
       <w:r>
         <w:rPr>
           <w:lang w:val="en-US"/>
@@ -14288,7 +15307,7 @@
       <w:r>
         <w:t>.03.2024).</w:t>
       </w:r>
-      <w:bookmarkEnd w:id="30"/>
+      <w:bookmarkEnd w:id="31"/>
     </w:p>
     <w:p>
       <w:pPr>
@@ -14299,7 +15318,7 @@
         </w:numPr>
         <w:ind w:hanging="720"/>
       </w:pPr>
-      <w:bookmarkStart w:id="31" w:name="_Ref165904368"/>
+      <w:bookmarkStart w:id="32" w:name="_Ref165904368"/>
       <w:r>
         <w:t>Next.js</w:t>
       </w:r>
@@ -14360,7 +15379,7 @@
       <w:r>
         <w:t>).</w:t>
       </w:r>
-      <w:bookmarkEnd w:id="31"/>
+      <w:bookmarkEnd w:id="32"/>
     </w:p>
     <w:p>
       <w:pPr>
@@ -14371,7 +15390,7 @@
         </w:numPr>
         <w:ind w:hanging="720"/>
       </w:pPr>
-      <w:bookmarkStart w:id="32" w:name="_Ref165904114"/>
+      <w:bookmarkStart w:id="33" w:name="_Ref165904114"/>
       <w:proofErr w:type="spellStart"/>
       <w:r>
         <w:t>Tailwind</w:t>
@@ -14446,7 +15465,7 @@
       <w:r>
         <w:t>).</w:t>
       </w:r>
-      <w:bookmarkEnd w:id="32"/>
+      <w:bookmarkEnd w:id="33"/>
     </w:p>
     <w:p>
       <w:pPr>
@@ -14457,7 +15476,7 @@
         </w:numPr>
         <w:ind w:hanging="720"/>
       </w:pPr>
-      <w:bookmarkStart w:id="33" w:name="_Ref165904155"/>
+      <w:bookmarkStart w:id="34" w:name="_Ref165904155"/>
       <w:r>
         <w:rPr>
           <w:lang w:val="en-US"/>
@@ -14678,7 +15697,7 @@
       <w:r>
         <w:t>).</w:t>
       </w:r>
-      <w:bookmarkEnd w:id="33"/>
+      <w:bookmarkEnd w:id="34"/>
     </w:p>
     <w:p>
       <w:pPr>
@@ -14689,7 +15708,7 @@
         </w:numPr>
         <w:ind w:hanging="720"/>
       </w:pPr>
-      <w:bookmarkStart w:id="34" w:name="_Ref165906323"/>
+      <w:bookmarkStart w:id="35" w:name="_Ref165906323"/>
       <w:r>
         <w:t>DB-</w:t>
       </w:r>
@@ -14736,7 +15755,7 @@
           <w:t>https://db-engines.com/en/ranking</w:t>
         </w:r>
       </w:hyperlink>
-      <w:bookmarkEnd w:id="34"/>
+      <w:bookmarkEnd w:id="35"/>
       <w:r>
         <w:t xml:space="preserve"> </w:t>
       </w:r>
@@ -14771,7 +15790,7 @@
         </w:numPr>
         <w:ind w:hanging="720"/>
       </w:pPr>
-      <w:bookmarkStart w:id="35" w:name="_Ref165996998"/>
+      <w:bookmarkStart w:id="36" w:name="_Ref165996998"/>
       <w:proofErr w:type="spellStart"/>
       <w:r>
         <w:t>Айтилогия</w:t>
@@ -14821,7 +15840,7 @@
           <w:t>https://itlogia.ru/article/html_css_javascript_i_php_chto_takoe_i_dlya_chego</w:t>
         </w:r>
       </w:hyperlink>
-      <w:bookmarkEnd w:id="35"/>
+      <w:bookmarkEnd w:id="36"/>
       <w:r>
         <w:t xml:space="preserve"> </w:t>
       </w:r>
@@ -14856,7 +15875,7 @@
         </w:numPr>
         <w:ind w:hanging="720"/>
       </w:pPr>
-      <w:bookmarkStart w:id="36" w:name="_Ref166007393"/>
+      <w:bookmarkStart w:id="37" w:name="_Ref166007393"/>
       <w:r>
         <w:rPr>
           <w:lang w:val="en-US"/>
@@ -14892,7 +15911,7 @@
       <w:r>
         <w:t>(дата обращения: 5.04.2024).</w:t>
       </w:r>
-      <w:bookmarkEnd w:id="36"/>
+      <w:bookmarkEnd w:id="37"/>
     </w:p>
     <w:p>
       <w:pPr>
@@ -14903,9 +15922,15 @@
         </w:numPr>
         <w:ind w:hanging="720"/>
       </w:pPr>
-      <w:bookmarkStart w:id="37" w:name="_Ref166007398"/>
-      <w:r>
-        <w:t xml:space="preserve">3DNews – российское онлайн-издание, посвящённое цифровым технологиям. </w:t>
+      <w:bookmarkStart w:id="38" w:name="_Ref166007398"/>
+      <w:r>
+        <w:t>3DNews – российское онлайн-издание, посвящ</w:t>
+      </w:r>
+      <w:r>
+        <w:t>е</w:t>
+      </w:r>
+      <w:r>
+        <w:t xml:space="preserve">нное цифровым технологиям. </w:t>
       </w:r>
       <w:r>
         <w:t xml:space="preserve">[Электронный ресурс] </w:t>
@@ -14925,7 +15950,7 @@
       <w:r>
         <w:t>(дата обращения: 5.04.2024).</w:t>
       </w:r>
-      <w:bookmarkEnd w:id="37"/>
+      <w:bookmarkEnd w:id="38"/>
     </w:p>
     <w:p>
       <w:pPr>
@@ -14936,7 +15961,7 @@
         </w:numPr>
         <w:ind w:hanging="720"/>
       </w:pPr>
-      <w:bookmarkStart w:id="38" w:name="_Ref166007429"/>
+      <w:bookmarkStart w:id="39" w:name="_Ref166007429"/>
       <w:r>
         <w:rPr>
           <w:lang w:val="en-US"/>
@@ -15126,7 +16151,7 @@
       <w:r>
         <w:t>(дата обращения: 5.04.2024).</w:t>
       </w:r>
-      <w:bookmarkEnd w:id="38"/>
+      <w:bookmarkEnd w:id="39"/>
       <w:r>
         <w:t xml:space="preserve"> </w:t>
       </w:r>
@@ -15140,7 +16165,7 @@
         </w:numPr>
         <w:ind w:hanging="720"/>
       </w:pPr>
-      <w:bookmarkStart w:id="39" w:name="_Ref166007435"/>
+      <w:bookmarkStart w:id="40" w:name="_Ref166007435"/>
       <w:r>
         <w:rPr>
           <w:lang w:val="en-US"/>
@@ -15296,7 +16321,7 @@
       <w:r>
         <w:t>(дата обращения: 5.04.2024).</w:t>
       </w:r>
-      <w:bookmarkEnd w:id="39"/>
+      <w:bookmarkEnd w:id="40"/>
     </w:p>
     <w:p>
       <w:pPr>
@@ -15307,7 +16332,7 @@
         </w:numPr>
         <w:ind w:hanging="720"/>
       </w:pPr>
-      <w:bookmarkStart w:id="40" w:name="_Ref166007624"/>
+      <w:bookmarkStart w:id="41" w:name="_Ref166007624"/>
       <w:proofErr w:type="spellStart"/>
       <w:r>
         <w:t>Onlypult</w:t>
@@ -15434,7 +16459,7 @@
       <w:r>
         <w:t>(дата обращения: 5.04.2024).</w:t>
       </w:r>
-      <w:bookmarkEnd w:id="40"/>
+      <w:bookmarkEnd w:id="41"/>
     </w:p>
     <w:p>
       <w:pPr>
@@ -15445,7 +16470,7 @@
         </w:numPr>
         <w:ind w:hanging="720"/>
       </w:pPr>
-      <w:bookmarkStart w:id="41" w:name="_Ref166008604"/>
+      <w:bookmarkStart w:id="42" w:name="_Ref166008604"/>
       <w:r>
         <w:rPr>
           <w:lang w:val="en-US"/>
@@ -15510,7 +16535,7 @@
       <w:r>
         <w:t>(дата обращения: 5.04.2024).</w:t>
       </w:r>
-      <w:bookmarkEnd w:id="41"/>
+      <w:bookmarkEnd w:id="42"/>
     </w:p>
     <w:p>
       <w:pPr>
@@ -15521,7 +16546,7 @@
         </w:numPr>
         <w:ind w:hanging="720"/>
       </w:pPr>
-      <w:bookmarkStart w:id="42" w:name="_Ref166008608"/>
+      <w:bookmarkStart w:id="43" w:name="_Ref166008608"/>
       <w:r>
         <w:rPr>
           <w:lang w:val="en-US"/>
@@ -15573,7 +16598,7 @@
       <w:r>
         <w:t>(дата обращения: 5.04.2024).</w:t>
       </w:r>
-      <w:bookmarkEnd w:id="42"/>
+      <w:bookmarkEnd w:id="43"/>
     </w:p>
     <w:p>
       <w:pPr>
@@ -15587,7 +16612,7 @@
       <w:r>
         <w:t xml:space="preserve"> </w:t>
       </w:r>
-      <w:bookmarkStart w:id="43" w:name="_Ref166008614"/>
+      <w:bookmarkStart w:id="44" w:name="_Ref166008614"/>
       <w:r>
         <w:rPr>
           <w:lang w:val="en-US"/>
@@ -15656,7 +16681,7 @@
       <w:r>
         <w:t>(дата обращения: 5.04.2024).</w:t>
       </w:r>
-      <w:bookmarkEnd w:id="43"/>
+      <w:bookmarkEnd w:id="44"/>
     </w:p>
     <w:p>
       <w:pPr>
@@ -15667,7 +16692,7 @@
         </w:numPr>
         <w:ind w:hanging="720"/>
       </w:pPr>
-      <w:bookmarkStart w:id="44" w:name="_Ref166008628"/>
+      <w:bookmarkStart w:id="45" w:name="_Ref166008628"/>
       <w:r>
         <w:rPr>
           <w:lang w:val="en-US"/>
@@ -15749,7 +16774,7 @@
       <w:r>
         <w:t>(дата обращения: 5.04.2024).</w:t>
       </w:r>
-      <w:bookmarkEnd w:id="44"/>
+      <w:bookmarkEnd w:id="45"/>
     </w:p>
     <w:p>
       <w:pPr>
@@ -15760,7 +16785,7 @@
         </w:numPr>
         <w:ind w:hanging="720"/>
       </w:pPr>
-      <w:bookmarkStart w:id="45" w:name="_Ref166008633"/>
+      <w:bookmarkStart w:id="46" w:name="_Ref166008633"/>
       <w:r>
         <w:rPr>
           <w:lang w:val="en-US"/>
@@ -15833,7 +16858,7 @@
       <w:r>
         <w:t>(дата обращения: 5.04.2024).</w:t>
       </w:r>
-      <w:bookmarkEnd w:id="45"/>
+      <w:bookmarkEnd w:id="46"/>
     </w:p>
     <w:p>
       <w:pPr>
@@ -15844,7 +16869,7 @@
         </w:numPr>
         <w:ind w:hanging="720"/>
       </w:pPr>
-      <w:bookmarkStart w:id="46" w:name="_Ref166008638"/>
+      <w:bookmarkStart w:id="47" w:name="_Ref166008638"/>
       <w:r>
         <w:rPr>
           <w:lang w:val="en-US"/>
@@ -15913,7 +16938,7 @@
       <w:r>
         <w:t>(дата обращения: 5.04.2024).</w:t>
       </w:r>
-      <w:bookmarkEnd w:id="46"/>
+      <w:bookmarkEnd w:id="47"/>
     </w:p>
     <w:p>
       <w:pPr>
@@ -15924,7 +16949,7 @@
         </w:numPr>
         <w:ind w:hanging="720"/>
       </w:pPr>
-      <w:bookmarkStart w:id="47" w:name="_Ref166008642"/>
+      <w:bookmarkStart w:id="48" w:name="_Ref166008642"/>
       <w:r>
         <w:rPr>
           <w:lang w:val="en-US"/>
@@ -16002,7 +17027,7 @@
       <w:r>
         <w:t>(дата обращения: 5.04.2024).</w:t>
       </w:r>
-      <w:bookmarkEnd w:id="47"/>
+      <w:bookmarkEnd w:id="48"/>
     </w:p>
     <w:p>
       <w:pPr>
@@ -16013,7 +17038,7 @@
         </w:numPr>
         <w:ind w:hanging="720"/>
       </w:pPr>
-      <w:bookmarkStart w:id="48" w:name="_Ref166008646"/>
+      <w:bookmarkStart w:id="49" w:name="_Ref166008646"/>
       <w:r>
         <w:rPr>
           <w:lang w:val="en-US"/>
@@ -16074,7 +17099,7 @@
       <w:r>
         <w:t>(дата обращения: 5.04.2024).</w:t>
       </w:r>
-      <w:bookmarkEnd w:id="48"/>
+      <w:bookmarkEnd w:id="49"/>
     </w:p>
     <w:p>
       <w:pPr>
@@ -16085,7 +17110,7 @@
         </w:numPr>
         <w:ind w:hanging="720"/>
       </w:pPr>
-      <w:bookmarkStart w:id="49" w:name="_Ref166008620"/>
+      <w:bookmarkStart w:id="50" w:name="_Ref166008620"/>
       <w:r>
         <w:rPr>
           <w:lang w:val="en-US"/>
@@ -16161,7 +17186,7 @@
       <w:r>
         <w:t>(дата обращения: 5.04.2024).</w:t>
       </w:r>
-      <w:bookmarkEnd w:id="49"/>
+      <w:bookmarkEnd w:id="50"/>
     </w:p>
     <w:p>
       <w:pPr>
@@ -16172,7 +17197,7 @@
         </w:numPr>
         <w:ind w:hanging="720"/>
       </w:pPr>
-      <w:bookmarkStart w:id="50" w:name="_Ref166008650"/>
+      <w:bookmarkStart w:id="51" w:name="_Ref166008650"/>
       <w:r>
         <w:rPr>
           <w:lang w:val="en-US"/>
@@ -16244,7 +17269,7 @@
       <w:r>
         <w:t>(дата обращения: 5.04.2024).</w:t>
       </w:r>
-      <w:bookmarkEnd w:id="50"/>
+      <w:bookmarkEnd w:id="51"/>
     </w:p>
     <w:p>
       <w:pPr>
@@ -16255,7 +17280,7 @@
         </w:numPr>
         <w:ind w:hanging="720"/>
       </w:pPr>
-      <w:bookmarkStart w:id="51" w:name="_Ref166008653"/>
+      <w:bookmarkStart w:id="52" w:name="_Ref166008653"/>
       <w:r>
         <w:rPr>
           <w:lang w:val="en-US"/>
@@ -16327,7 +17352,7 @@
       <w:r>
         <w:t>(дата обращения: 5.04.2024).</w:t>
       </w:r>
-      <w:bookmarkEnd w:id="51"/>
+      <w:bookmarkEnd w:id="52"/>
     </w:p>
     <w:p>
       <w:pPr>
@@ -16338,7 +17363,7 @@
         </w:numPr>
         <w:ind w:hanging="720"/>
       </w:pPr>
-      <w:bookmarkStart w:id="52" w:name="_Ref166008656"/>
+      <w:bookmarkStart w:id="53" w:name="_Ref166008656"/>
       <w:r>
         <w:rPr>
           <w:lang w:val="en-US"/>
@@ -16410,7 +17435,7 @@
       <w:r>
         <w:t>(дата обращения: 5.04.2024).</w:t>
       </w:r>
-      <w:bookmarkEnd w:id="52"/>
+      <w:bookmarkEnd w:id="53"/>
     </w:p>
     <w:p>
       <w:pPr>
@@ -16421,7 +17446,7 @@
         </w:numPr>
         <w:ind w:hanging="720"/>
       </w:pPr>
-      <w:bookmarkStart w:id="53" w:name="_Ref168922264"/>
+      <w:bookmarkStart w:id="54" w:name="_Ref168922264"/>
       <w:r>
         <w:t xml:space="preserve">Business </w:t>
       </w:r>
@@ -16503,7 +17528,7 @@
       <w:r>
         <w:t>(дата обращения: 16.05.2024).</w:t>
       </w:r>
-      <w:bookmarkEnd w:id="53"/>
+      <w:bookmarkEnd w:id="54"/>
       <w:r>
         <w:tab/>
       </w:r>
@@ -16597,7 +17622,7 @@
         </w:numPr>
         <w:ind w:hanging="720"/>
       </w:pPr>
-      <w:bookmarkStart w:id="54" w:name="_Ref169559542"/>
+      <w:bookmarkStart w:id="55" w:name="_Ref169559542"/>
       <w:r>
         <w:lastRenderedPageBreak/>
         <w:t>Яндекс Практикум</w:t>
@@ -16700,18 +17725,18 @@
       <w:r>
         <w:t>(дата обращения: 2.06.2024).</w:t>
       </w:r>
-      <w:bookmarkEnd w:id="54"/>
+      <w:bookmarkEnd w:id="55"/>
     </w:p>
     <w:p>
       <w:pPr>
         <w:pStyle w:val="12"/>
       </w:pPr>
-      <w:bookmarkStart w:id="55" w:name="_Toc169264794"/>
+      <w:bookmarkStart w:id="56" w:name="_Toc169264794"/>
       <w:r>
         <w:lastRenderedPageBreak/>
         <w:t>ПРИЛОЖЕНИЕ</w:t>
       </w:r>
-      <w:bookmarkEnd w:id="55"/>
+      <w:bookmarkEnd w:id="56"/>
     </w:p>
     <w:p>
       <w:pPr>
@@ -17128,7 +18153,21 @@
                 <w:sz w:val="24"/>
                 <w:szCs w:val="24"/>
               </w:rPr>
-              <w:t>Система проверяет данные и выдаёт соответствующие права пользователю</w:t>
+              <w:t>Система проверяет данные и выда</w:t>
+            </w:r>
+            <w:r>
+              <w:rPr>
+                <w:sz w:val="24"/>
+                <w:szCs w:val="24"/>
+              </w:rPr>
+              <w:t>е</w:t>
+            </w:r>
+            <w:r>
+              <w:rPr>
+                <w:sz w:val="24"/>
+                <w:szCs w:val="24"/>
+              </w:rPr>
+              <w:t>т соответствующие права пользователю</w:t>
             </w:r>
           </w:p>
         </w:tc>
@@ -17740,7 +18779,21 @@
                 <w:sz w:val="24"/>
                 <w:szCs w:val="24"/>
               </w:rPr>
-              <w:t>создаёт аккаунт пользователя</w:t>
+              <w:t>созда</w:t>
+            </w:r>
+            <w:r>
+              <w:rPr>
+                <w:sz w:val="24"/>
+                <w:szCs w:val="24"/>
+              </w:rPr>
+              <w:t>е</w:t>
+            </w:r>
+            <w:r>
+              <w:rPr>
+                <w:sz w:val="24"/>
+                <w:szCs w:val="24"/>
+              </w:rPr>
+              <w:t>т аккаунт пользователя</w:t>
             </w:r>
           </w:p>
         </w:tc>
@@ -18011,7 +19064,21 @@
                 <w:sz w:val="24"/>
                 <w:szCs w:val="24"/>
               </w:rPr>
-              <w:t xml:space="preserve"> и ведёт</w:t>
+              <w:t xml:space="preserve"> и вед</w:t>
+            </w:r>
+            <w:r>
+              <w:rPr>
+                <w:sz w:val="24"/>
+                <w:szCs w:val="24"/>
+              </w:rPr>
+              <w:t>е</w:t>
+            </w:r>
+            <w:r>
+              <w:rPr>
+                <w:sz w:val="24"/>
+                <w:szCs w:val="24"/>
+              </w:rPr>
+              <w:t>т</w:t>
             </w:r>
             <w:r>
               <w:rPr>
@@ -19543,7 +20610,21 @@
                 <w:sz w:val="24"/>
                 <w:szCs w:val="24"/>
               </w:rPr>
-              <w:t>Система выдаёт перечень подходящих трансляций</w:t>
+              <w:t>Система выда</w:t>
+            </w:r>
+            <w:r>
+              <w:rPr>
+                <w:sz w:val="24"/>
+                <w:szCs w:val="24"/>
+              </w:rPr>
+              <w:t>е</w:t>
+            </w:r>
+            <w:r>
+              <w:rPr>
+                <w:sz w:val="24"/>
+                <w:szCs w:val="24"/>
+              </w:rPr>
+              <w:t>т перечень подходящих трансляций</w:t>
             </w:r>
           </w:p>
         </w:tc>
@@ -19576,7 +20657,21 @@
                 <w:sz w:val="24"/>
                 <w:szCs w:val="24"/>
               </w:rPr>
-              <w:t xml:space="preserve"> Пользователь нашёл перечень подходящих трансляций</w:t>
+              <w:t xml:space="preserve"> Пользователь наш</w:t>
+            </w:r>
+            <w:r>
+              <w:rPr>
+                <w:sz w:val="24"/>
+                <w:szCs w:val="24"/>
+              </w:rPr>
+              <w:t>е</w:t>
+            </w:r>
+            <w:r>
+              <w:rPr>
+                <w:sz w:val="24"/>
+                <w:szCs w:val="24"/>
+              </w:rPr>
+              <w:t>л перечень подходящих трансляций</w:t>
             </w:r>
           </w:p>
         </w:tc>
@@ -20570,7 +21665,7 @@
           <w:szCs w:val="28"/>
         </w:rPr>
       </w:pPr>
-      <w:bookmarkStart w:id="56" w:name="OLE_LINK1"/>
+      <w:bookmarkStart w:id="57" w:name="OLE_LINK1"/>
       <w:r>
         <w:rPr>
           <w:bCs/>
@@ -20976,7 +22071,7 @@
           </w:p>
         </w:tc>
       </w:tr>
-      <w:bookmarkEnd w:id="56"/>
+      <w:bookmarkEnd w:id="57"/>
     </w:tbl>
     <w:p>
       <w:pPr>
@@ -21627,6 +22722,92 @@
     </w:lvl>
   </w:abstractNum>
   <w:abstractNum w:abstractNumId="1" w15:restartNumberingAfterBreak="0">
+    <w:nsid w:val="13E03D43"/>
+    <w:multiLevelType w:val="hybridMultilevel"/>
+    <w:tmpl w:val="5736219E"/>
+    <w:lvl w:ilvl="0" w:tplc="0419000F">
+      <w:start w:val="1"/>
+      <w:numFmt w:val="decimal"/>
+      <w:lvlText w:val="%1."/>
+      <w:lvlJc w:val="left"/>
+      <w:pPr>
+        <w:ind w:left="1429" w:hanging="360"/>
+      </w:pPr>
+    </w:lvl>
+    <w:lvl w:ilvl="1" w:tplc="04190019" w:tentative="1">
+      <w:start w:val="1"/>
+      <w:numFmt w:val="lowerLetter"/>
+      <w:lvlText w:val="%2."/>
+      <w:lvlJc w:val="left"/>
+      <w:pPr>
+        <w:ind w:left="2149" w:hanging="360"/>
+      </w:pPr>
+    </w:lvl>
+    <w:lvl w:ilvl="2" w:tplc="0419001B" w:tentative="1">
+      <w:start w:val="1"/>
+      <w:numFmt w:val="lowerRoman"/>
+      <w:lvlText w:val="%3."/>
+      <w:lvlJc w:val="right"/>
+      <w:pPr>
+        <w:ind w:left="2869" w:hanging="180"/>
+      </w:pPr>
+    </w:lvl>
+    <w:lvl w:ilvl="3" w:tplc="0419000F" w:tentative="1">
+      <w:start w:val="1"/>
+      <w:numFmt w:val="decimal"/>
+      <w:lvlText w:val="%4."/>
+      <w:lvlJc w:val="left"/>
+      <w:pPr>
+        <w:ind w:left="3589" w:hanging="360"/>
+      </w:pPr>
+    </w:lvl>
+    <w:lvl w:ilvl="4" w:tplc="04190019" w:tentative="1">
+      <w:start w:val="1"/>
+      <w:numFmt w:val="lowerLetter"/>
+      <w:lvlText w:val="%5."/>
+      <w:lvlJc w:val="left"/>
+      <w:pPr>
+        <w:ind w:left="4309" w:hanging="360"/>
+      </w:pPr>
+    </w:lvl>
+    <w:lvl w:ilvl="5" w:tplc="0419001B" w:tentative="1">
+      <w:start w:val="1"/>
+      <w:numFmt w:val="lowerRoman"/>
+      <w:lvlText w:val="%6."/>
+      <w:lvlJc w:val="right"/>
+      <w:pPr>
+        <w:ind w:left="5029" w:hanging="180"/>
+      </w:pPr>
+    </w:lvl>
+    <w:lvl w:ilvl="6" w:tplc="0419000F" w:tentative="1">
+      <w:start w:val="1"/>
+      <w:numFmt w:val="decimal"/>
+      <w:lvlText w:val="%7."/>
+      <w:lvlJc w:val="left"/>
+      <w:pPr>
+        <w:ind w:left="5749" w:hanging="360"/>
+      </w:pPr>
+    </w:lvl>
+    <w:lvl w:ilvl="7" w:tplc="04190019" w:tentative="1">
+      <w:start w:val="1"/>
+      <w:numFmt w:val="lowerLetter"/>
+      <w:lvlText w:val="%8."/>
+      <w:lvlJc w:val="left"/>
+      <w:pPr>
+        <w:ind w:left="6469" w:hanging="360"/>
+      </w:pPr>
+    </w:lvl>
+    <w:lvl w:ilvl="8" w:tplc="0419001B" w:tentative="1">
+      <w:start w:val="1"/>
+      <w:numFmt w:val="lowerRoman"/>
+      <w:lvlText w:val="%9."/>
+      <w:lvlJc w:val="right"/>
+      <w:pPr>
+        <w:ind w:left="7189" w:hanging="180"/>
+      </w:pPr>
+    </w:lvl>
+  </w:abstractNum>
+  <w:abstractNum w:abstractNumId="2" w15:restartNumberingAfterBreak="0">
     <w:nsid w:val="145D60DE"/>
     <w:multiLevelType w:val="hybridMultilevel"/>
     <w:tmpl w:val="FD4AB946"/>
@@ -21715,7 +22896,7 @@
       </w:pPr>
     </w:lvl>
   </w:abstractNum>
-  <w:abstractNum w:abstractNumId="2" w15:restartNumberingAfterBreak="0">
+  <w:abstractNum w:abstractNumId="3" w15:restartNumberingAfterBreak="0">
     <w:nsid w:val="1A277AD4"/>
     <w:multiLevelType w:val="hybridMultilevel"/>
     <w:tmpl w:val="F5D0CC7E"/>
@@ -21828,7 +23009,7 @@
       </w:rPr>
     </w:lvl>
   </w:abstractNum>
-  <w:abstractNum w:abstractNumId="3" w15:restartNumberingAfterBreak="0">
+  <w:abstractNum w:abstractNumId="4" w15:restartNumberingAfterBreak="0">
     <w:nsid w:val="23135A0D"/>
     <w:multiLevelType w:val="hybridMultilevel"/>
     <w:tmpl w:val="DE2AB05E"/>
@@ -21917,7 +23098,7 @@
       </w:pPr>
     </w:lvl>
   </w:abstractNum>
-  <w:abstractNum w:abstractNumId="4" w15:restartNumberingAfterBreak="0">
+  <w:abstractNum w:abstractNumId="5" w15:restartNumberingAfterBreak="0">
     <w:nsid w:val="2B3264BA"/>
     <w:multiLevelType w:val="hybridMultilevel"/>
     <w:tmpl w:val="E1401100"/>
@@ -22003,7 +23184,7 @@
       </w:pPr>
     </w:lvl>
   </w:abstractNum>
-  <w:abstractNum w:abstractNumId="5" w15:restartNumberingAfterBreak="0">
+  <w:abstractNum w:abstractNumId="6" w15:restartNumberingAfterBreak="0">
     <w:nsid w:val="2E5B1F62"/>
     <w:multiLevelType w:val="hybridMultilevel"/>
     <w:tmpl w:val="E1401100"/>
@@ -22089,7 +23270,7 @@
       </w:pPr>
     </w:lvl>
   </w:abstractNum>
-  <w:abstractNum w:abstractNumId="6" w15:restartNumberingAfterBreak="0">
+  <w:abstractNum w:abstractNumId="7" w15:restartNumberingAfterBreak="0">
     <w:nsid w:val="30A56F13"/>
     <w:multiLevelType w:val="multilevel"/>
     <w:tmpl w:val="9BF8E772"/>
@@ -22203,7 +23384,7 @@
       </w:rPr>
     </w:lvl>
   </w:abstractNum>
-  <w:abstractNum w:abstractNumId="7" w15:restartNumberingAfterBreak="0">
+  <w:abstractNum w:abstractNumId="8" w15:restartNumberingAfterBreak="0">
     <w:nsid w:val="320A7284"/>
     <w:multiLevelType w:val="hybridMultilevel"/>
     <w:tmpl w:val="0200FD2C"/>
@@ -22289,7 +23470,96 @@
       </w:pPr>
     </w:lvl>
   </w:abstractNum>
-  <w:abstractNum w:abstractNumId="8" w15:restartNumberingAfterBreak="0">
+  <w:abstractNum w:abstractNumId="9" w15:restartNumberingAfterBreak="0">
+    <w:nsid w:val="3415593F"/>
+    <w:multiLevelType w:val="hybridMultilevel"/>
+    <w:tmpl w:val="DE2AB05E"/>
+    <w:lvl w:ilvl="0" w:tplc="0409000F">
+      <w:start w:val="1"/>
+      <w:numFmt w:val="decimal"/>
+      <w:lvlText w:val="%1."/>
+      <w:lvlJc w:val="left"/>
+      <w:pPr>
+        <w:ind w:left="360" w:hanging="360"/>
+      </w:pPr>
+      <w:rPr>
+        <w:rFonts w:hint="default"/>
+      </w:rPr>
+    </w:lvl>
+    <w:lvl w:ilvl="1" w:tplc="04090019" w:tentative="1">
+      <w:start w:val="1"/>
+      <w:numFmt w:val="lowerLetter"/>
+      <w:lvlText w:val="%2."/>
+      <w:lvlJc w:val="left"/>
+      <w:pPr>
+        <w:ind w:left="1080" w:hanging="360"/>
+      </w:pPr>
+    </w:lvl>
+    <w:lvl w:ilvl="2" w:tplc="0409001B" w:tentative="1">
+      <w:start w:val="1"/>
+      <w:numFmt w:val="lowerRoman"/>
+      <w:lvlText w:val="%3."/>
+      <w:lvlJc w:val="right"/>
+      <w:pPr>
+        <w:ind w:left="1800" w:hanging="180"/>
+      </w:pPr>
+    </w:lvl>
+    <w:lvl w:ilvl="3" w:tplc="0409000F" w:tentative="1">
+      <w:start w:val="1"/>
+      <w:numFmt w:val="decimal"/>
+      <w:lvlText w:val="%4."/>
+      <w:lvlJc w:val="left"/>
+      <w:pPr>
+        <w:ind w:left="2520" w:hanging="360"/>
+      </w:pPr>
+    </w:lvl>
+    <w:lvl w:ilvl="4" w:tplc="04090019" w:tentative="1">
+      <w:start w:val="1"/>
+      <w:numFmt w:val="lowerLetter"/>
+      <w:lvlText w:val="%5."/>
+      <w:lvlJc w:val="left"/>
+      <w:pPr>
+        <w:ind w:left="3240" w:hanging="360"/>
+      </w:pPr>
+    </w:lvl>
+    <w:lvl w:ilvl="5" w:tplc="0409001B" w:tentative="1">
+      <w:start w:val="1"/>
+      <w:numFmt w:val="lowerRoman"/>
+      <w:lvlText w:val="%6."/>
+      <w:lvlJc w:val="right"/>
+      <w:pPr>
+        <w:ind w:left="3960" w:hanging="180"/>
+      </w:pPr>
+    </w:lvl>
+    <w:lvl w:ilvl="6" w:tplc="0409000F" w:tentative="1">
+      <w:start w:val="1"/>
+      <w:numFmt w:val="decimal"/>
+      <w:lvlText w:val="%7."/>
+      <w:lvlJc w:val="left"/>
+      <w:pPr>
+        <w:ind w:left="4680" w:hanging="360"/>
+      </w:pPr>
+    </w:lvl>
+    <w:lvl w:ilvl="7" w:tplc="04090019" w:tentative="1">
+      <w:start w:val="1"/>
+      <w:numFmt w:val="lowerLetter"/>
+      <w:lvlText w:val="%8."/>
+      <w:lvlJc w:val="left"/>
+      <w:pPr>
+        <w:ind w:left="5400" w:hanging="360"/>
+      </w:pPr>
+    </w:lvl>
+    <w:lvl w:ilvl="8" w:tplc="0409001B" w:tentative="1">
+      <w:start w:val="1"/>
+      <w:numFmt w:val="lowerRoman"/>
+      <w:lvlText w:val="%9."/>
+      <w:lvlJc w:val="right"/>
+      <w:pPr>
+        <w:ind w:left="6120" w:hanging="180"/>
+      </w:pPr>
+    </w:lvl>
+  </w:abstractNum>
+  <w:abstractNum w:abstractNumId="10" w15:restartNumberingAfterBreak="0">
     <w:nsid w:val="34C40350"/>
     <w:multiLevelType w:val="hybridMultilevel"/>
     <w:tmpl w:val="A97A28A8"/>
@@ -22381,7 +23651,7 @@
       </w:pPr>
     </w:lvl>
   </w:abstractNum>
-  <w:abstractNum w:abstractNumId="9" w15:restartNumberingAfterBreak="0">
+  <w:abstractNum w:abstractNumId="11" w15:restartNumberingAfterBreak="0">
     <w:nsid w:val="390F45BB"/>
     <w:multiLevelType w:val="hybridMultilevel"/>
     <w:tmpl w:val="DE2AB05E"/>
@@ -22470,7 +23740,7 @@
       </w:pPr>
     </w:lvl>
   </w:abstractNum>
-  <w:abstractNum w:abstractNumId="10" w15:restartNumberingAfterBreak="0">
+  <w:abstractNum w:abstractNumId="12" w15:restartNumberingAfterBreak="0">
     <w:nsid w:val="3B33600C"/>
     <w:multiLevelType w:val="hybridMultilevel"/>
     <w:tmpl w:val="DE2AB05E"/>
@@ -22559,7 +23829,7 @@
       </w:pPr>
     </w:lvl>
   </w:abstractNum>
-  <w:abstractNum w:abstractNumId="11" w15:restartNumberingAfterBreak="0">
+  <w:abstractNum w:abstractNumId="13" w15:restartNumberingAfterBreak="0">
     <w:nsid w:val="45174825"/>
     <w:multiLevelType w:val="hybridMultilevel"/>
     <w:tmpl w:val="DE2AB05E"/>
@@ -22648,7 +23918,7 @@
       </w:pPr>
     </w:lvl>
   </w:abstractNum>
-  <w:abstractNum w:abstractNumId="12" w15:restartNumberingAfterBreak="0">
+  <w:abstractNum w:abstractNumId="14" w15:restartNumberingAfterBreak="0">
     <w:nsid w:val="4C163D27"/>
     <w:multiLevelType w:val="hybridMultilevel"/>
     <w:tmpl w:val="9D3CA1B2"/>
@@ -22761,7 +24031,7 @@
       </w:rPr>
     </w:lvl>
   </w:abstractNum>
-  <w:abstractNum w:abstractNumId="13" w15:restartNumberingAfterBreak="0">
+  <w:abstractNum w:abstractNumId="15" w15:restartNumberingAfterBreak="0">
     <w:nsid w:val="4CDB4557"/>
     <w:multiLevelType w:val="multilevel"/>
     <w:tmpl w:val="9956085A"/>
@@ -22874,7 +24144,7 @@
       </w:pPr>
     </w:lvl>
   </w:abstractNum>
-  <w:abstractNum w:abstractNumId="14" w15:restartNumberingAfterBreak="0">
+  <w:abstractNum w:abstractNumId="16" w15:restartNumberingAfterBreak="0">
     <w:nsid w:val="537E561B"/>
     <w:multiLevelType w:val="hybridMultilevel"/>
     <w:tmpl w:val="E1401100"/>
@@ -22960,7 +24230,7 @@
       </w:pPr>
     </w:lvl>
   </w:abstractNum>
-  <w:abstractNum w:abstractNumId="15" w15:restartNumberingAfterBreak="0">
+  <w:abstractNum w:abstractNumId="17" w15:restartNumberingAfterBreak="0">
     <w:nsid w:val="543C59E2"/>
     <w:multiLevelType w:val="hybridMultilevel"/>
     <w:tmpl w:val="3FFCF942"/>
@@ -23050,7 +24320,7 @@
       </w:pPr>
     </w:lvl>
   </w:abstractNum>
-  <w:abstractNum w:abstractNumId="16" w15:restartNumberingAfterBreak="0">
+  <w:abstractNum w:abstractNumId="18" w15:restartNumberingAfterBreak="0">
     <w:nsid w:val="564671E9"/>
     <w:multiLevelType w:val="hybridMultilevel"/>
     <w:tmpl w:val="E1401100"/>
@@ -23136,7 +24406,7 @@
       </w:pPr>
     </w:lvl>
   </w:abstractNum>
-  <w:abstractNum w:abstractNumId="17" w15:restartNumberingAfterBreak="0">
+  <w:abstractNum w:abstractNumId="19" w15:restartNumberingAfterBreak="0">
     <w:nsid w:val="572E3861"/>
     <w:multiLevelType w:val="hybridMultilevel"/>
     <w:tmpl w:val="094045B0"/>
@@ -23226,7 +24496,7 @@
       </w:pPr>
     </w:lvl>
   </w:abstractNum>
-  <w:abstractNum w:abstractNumId="18" w15:restartNumberingAfterBreak="0">
+  <w:abstractNum w:abstractNumId="20" w15:restartNumberingAfterBreak="0">
     <w:nsid w:val="59C46E30"/>
     <w:multiLevelType w:val="hybridMultilevel"/>
     <w:tmpl w:val="E1401100"/>
@@ -23312,7 +24582,7 @@
       </w:pPr>
     </w:lvl>
   </w:abstractNum>
-  <w:abstractNum w:abstractNumId="19" w15:restartNumberingAfterBreak="0">
+  <w:abstractNum w:abstractNumId="21" w15:restartNumberingAfterBreak="0">
     <w:nsid w:val="59D21EAE"/>
     <w:multiLevelType w:val="hybridMultilevel"/>
     <w:tmpl w:val="5736219E"/>
@@ -23398,7 +24668,7 @@
       </w:pPr>
     </w:lvl>
   </w:abstractNum>
-  <w:abstractNum w:abstractNumId="20" w15:restartNumberingAfterBreak="0">
+  <w:abstractNum w:abstractNumId="22" w15:restartNumberingAfterBreak="0">
     <w:nsid w:val="5C060B25"/>
     <w:multiLevelType w:val="hybridMultilevel"/>
     <w:tmpl w:val="8C66A580"/>
@@ -23487,7 +24757,7 @@
       </w:pPr>
     </w:lvl>
   </w:abstractNum>
-  <w:abstractNum w:abstractNumId="21" w15:restartNumberingAfterBreak="0">
+  <w:abstractNum w:abstractNumId="23" w15:restartNumberingAfterBreak="0">
     <w:nsid w:val="5C631E02"/>
     <w:multiLevelType w:val="hybridMultilevel"/>
     <w:tmpl w:val="E1401100"/>
@@ -23573,7 +24843,7 @@
       </w:pPr>
     </w:lvl>
   </w:abstractNum>
-  <w:abstractNum w:abstractNumId="22" w15:restartNumberingAfterBreak="0">
+  <w:abstractNum w:abstractNumId="24" w15:restartNumberingAfterBreak="0">
     <w:nsid w:val="5D9F6C30"/>
     <w:multiLevelType w:val="hybridMultilevel"/>
     <w:tmpl w:val="0B3076B6"/>
@@ -23663,7 +24933,7 @@
       </w:pPr>
     </w:lvl>
   </w:abstractNum>
-  <w:abstractNum w:abstractNumId="23" w15:restartNumberingAfterBreak="0">
+  <w:abstractNum w:abstractNumId="25" w15:restartNumberingAfterBreak="0">
     <w:nsid w:val="607954BD"/>
     <w:multiLevelType w:val="multilevel"/>
     <w:tmpl w:val="0419001F"/>
@@ -23749,7 +25019,7 @@
       </w:pPr>
     </w:lvl>
   </w:abstractNum>
-  <w:abstractNum w:abstractNumId="24" w15:restartNumberingAfterBreak="0">
+  <w:abstractNum w:abstractNumId="26" w15:restartNumberingAfterBreak="0">
     <w:nsid w:val="63B84E6C"/>
     <w:multiLevelType w:val="hybridMultilevel"/>
     <w:tmpl w:val="DE2AB05E"/>
@@ -23838,7 +25108,7 @@
       </w:pPr>
     </w:lvl>
   </w:abstractNum>
-  <w:abstractNum w:abstractNumId="25" w15:restartNumberingAfterBreak="0">
+  <w:abstractNum w:abstractNumId="27" w15:restartNumberingAfterBreak="0">
     <w:nsid w:val="64927B6B"/>
     <w:multiLevelType w:val="hybridMultilevel"/>
     <w:tmpl w:val="3C5CFA74"/>
@@ -23927,7 +25197,7 @@
       </w:pPr>
     </w:lvl>
   </w:abstractNum>
-  <w:abstractNum w:abstractNumId="26" w15:restartNumberingAfterBreak="0">
+  <w:abstractNum w:abstractNumId="28" w15:restartNumberingAfterBreak="0">
     <w:nsid w:val="65926048"/>
     <w:multiLevelType w:val="hybridMultilevel"/>
     <w:tmpl w:val="DE2AB05E"/>
@@ -24016,7 +25286,7 @@
       </w:pPr>
     </w:lvl>
   </w:abstractNum>
-  <w:abstractNum w:abstractNumId="27" w15:restartNumberingAfterBreak="0">
+  <w:abstractNum w:abstractNumId="29" w15:restartNumberingAfterBreak="0">
     <w:nsid w:val="65984BD6"/>
     <w:multiLevelType w:val="hybridMultilevel"/>
     <w:tmpl w:val="2CD8D366"/>
@@ -24105,7 +25375,7 @@
       </w:pPr>
     </w:lvl>
   </w:abstractNum>
-  <w:abstractNum w:abstractNumId="28" w15:restartNumberingAfterBreak="0">
+  <w:abstractNum w:abstractNumId="30" w15:restartNumberingAfterBreak="0">
     <w:nsid w:val="665D4662"/>
     <w:multiLevelType w:val="hybridMultilevel"/>
     <w:tmpl w:val="E1401100"/>
@@ -24191,7 +25461,7 @@
       </w:pPr>
     </w:lvl>
   </w:abstractNum>
-  <w:abstractNum w:abstractNumId="29" w15:restartNumberingAfterBreak="0">
+  <w:abstractNum w:abstractNumId="31" w15:restartNumberingAfterBreak="0">
     <w:nsid w:val="665F2801"/>
     <w:multiLevelType w:val="hybridMultilevel"/>
     <w:tmpl w:val="66A412E2"/>
@@ -24284,7 +25554,7 @@
       </w:pPr>
     </w:lvl>
   </w:abstractNum>
-  <w:abstractNum w:abstractNumId="30" w15:restartNumberingAfterBreak="0">
+  <w:abstractNum w:abstractNumId="32" w15:restartNumberingAfterBreak="0">
     <w:nsid w:val="6ADF2872"/>
     <w:multiLevelType w:val="hybridMultilevel"/>
     <w:tmpl w:val="E1401100"/>
@@ -24370,7 +25640,7 @@
       </w:pPr>
     </w:lvl>
   </w:abstractNum>
-  <w:abstractNum w:abstractNumId="31" w15:restartNumberingAfterBreak="0">
+  <w:abstractNum w:abstractNumId="33" w15:restartNumberingAfterBreak="0">
     <w:nsid w:val="71077348"/>
     <w:multiLevelType w:val="hybridMultilevel"/>
     <w:tmpl w:val="E1401100"/>
@@ -24456,7 +25726,7 @@
       </w:pPr>
     </w:lvl>
   </w:abstractNum>
-  <w:abstractNum w:abstractNumId="32" w15:restartNumberingAfterBreak="0">
+  <w:abstractNum w:abstractNumId="34" w15:restartNumberingAfterBreak="0">
     <w:nsid w:val="73610FDD"/>
     <w:multiLevelType w:val="hybridMultilevel"/>
     <w:tmpl w:val="DE2AB05E"/>
@@ -24545,7 +25815,7 @@
       </w:pPr>
     </w:lvl>
   </w:abstractNum>
-  <w:abstractNum w:abstractNumId="33" w15:restartNumberingAfterBreak="0">
+  <w:abstractNum w:abstractNumId="35" w15:restartNumberingAfterBreak="0">
     <w:nsid w:val="77B1017A"/>
     <w:multiLevelType w:val="hybridMultilevel"/>
     <w:tmpl w:val="91889150"/>
@@ -24632,6 +25902,36 @@
     </w:lvl>
   </w:abstractNum>
   <w:num w:numId="1">
+    <w:abstractNumId w:val="17"/>
+    <w:lvlOverride w:ilvl="0">
+      <w:startOverride w:val="1"/>
+    </w:lvlOverride>
+    <w:lvlOverride w:ilvl="1">
+      <w:startOverride w:val="1"/>
+    </w:lvlOverride>
+    <w:lvlOverride w:ilvl="2">
+      <w:startOverride w:val="1"/>
+    </w:lvlOverride>
+    <w:lvlOverride w:ilvl="3">
+      <w:startOverride w:val="1"/>
+    </w:lvlOverride>
+    <w:lvlOverride w:ilvl="4">
+      <w:startOverride w:val="1"/>
+    </w:lvlOverride>
+    <w:lvlOverride w:ilvl="5">
+      <w:startOverride w:val="1"/>
+    </w:lvlOverride>
+    <w:lvlOverride w:ilvl="6">
+      <w:startOverride w:val="1"/>
+    </w:lvlOverride>
+    <w:lvlOverride w:ilvl="7">
+      <w:startOverride w:val="1"/>
+    </w:lvlOverride>
+    <w:lvlOverride w:ilvl="8">
+      <w:startOverride w:val="1"/>
+    </w:lvlOverride>
+  </w:num>
+  <w:num w:numId="2">
     <w:abstractNumId w:val="15"/>
     <w:lvlOverride w:ilvl="0">
       <w:startOverride w:val="1"/>
@@ -24661,38 +25961,8 @@
       <w:startOverride w:val="1"/>
     </w:lvlOverride>
   </w:num>
-  <w:num w:numId="2">
-    <w:abstractNumId w:val="13"/>
-    <w:lvlOverride w:ilvl="0">
-      <w:startOverride w:val="1"/>
-    </w:lvlOverride>
-    <w:lvlOverride w:ilvl="1">
-      <w:startOverride w:val="1"/>
-    </w:lvlOverride>
-    <w:lvlOverride w:ilvl="2">
-      <w:startOverride w:val="1"/>
-    </w:lvlOverride>
-    <w:lvlOverride w:ilvl="3">
-      <w:startOverride w:val="1"/>
-    </w:lvlOverride>
-    <w:lvlOverride w:ilvl="4">
-      <w:startOverride w:val="1"/>
-    </w:lvlOverride>
-    <w:lvlOverride w:ilvl="5">
-      <w:startOverride w:val="1"/>
-    </w:lvlOverride>
-    <w:lvlOverride w:ilvl="6">
-      <w:startOverride w:val="1"/>
-    </w:lvlOverride>
-    <w:lvlOverride w:ilvl="7">
-      <w:startOverride w:val="1"/>
-    </w:lvlOverride>
-    <w:lvlOverride w:ilvl="8">
-      <w:startOverride w:val="1"/>
-    </w:lvlOverride>
-  </w:num>
   <w:num w:numId="3">
-    <w:abstractNumId w:val="1"/>
+    <w:abstractNumId w:val="2"/>
     <w:lvlOverride w:ilvl="0">
       <w:startOverride w:val="1"/>
     </w:lvlOverride>
@@ -24722,7 +25992,7 @@
     </w:lvlOverride>
   </w:num>
   <w:num w:numId="4">
-    <w:abstractNumId w:val="27"/>
+    <w:abstractNumId w:val="29"/>
     <w:lvlOverride w:ilvl="0">
       <w:startOverride w:val="1"/>
     </w:lvlOverride>
@@ -24752,130 +26022,136 @@
     </w:lvlOverride>
   </w:num>
   <w:num w:numId="5">
-    <w:abstractNumId w:val="1"/>
+    <w:abstractNumId w:val="2"/>
   </w:num>
   <w:num w:numId="6">
-    <w:abstractNumId w:val="27"/>
+    <w:abstractNumId w:val="29"/>
   </w:num>
   <w:num w:numId="7">
-    <w:abstractNumId w:val="33"/>
+    <w:abstractNumId w:val="35"/>
   </w:num>
   <w:num w:numId="8">
-    <w:abstractNumId w:val="23"/>
+    <w:abstractNumId w:val="25"/>
   </w:num>
   <w:num w:numId="9">
-    <w:abstractNumId w:val="6"/>
+    <w:abstractNumId w:val="7"/>
   </w:num>
   <w:num w:numId="10">
-    <w:abstractNumId w:val="2"/>
+    <w:abstractNumId w:val="3"/>
   </w:num>
   <w:num w:numId="11">
-    <w:abstractNumId w:val="7"/>
+    <w:abstractNumId w:val="8"/>
   </w:num>
   <w:num w:numId="12">
-    <w:abstractNumId w:val="17"/>
+    <w:abstractNumId w:val="19"/>
   </w:num>
   <w:num w:numId="13">
     <w:abstractNumId w:val="0"/>
   </w:num>
   <w:num w:numId="14">
+    <w:abstractNumId w:val="14"/>
+  </w:num>
+  <w:num w:numId="15">
+    <w:abstractNumId w:val="21"/>
+  </w:num>
+  <w:num w:numId="16">
+    <w:abstractNumId w:val="10"/>
+  </w:num>
+  <w:num w:numId="17">
+    <w:abstractNumId w:val="31"/>
+  </w:num>
+  <w:num w:numId="18">
+    <w:abstractNumId w:val="20"/>
+  </w:num>
+  <w:num w:numId="19">
+    <w:abstractNumId w:val="5"/>
+  </w:num>
+  <w:num w:numId="20">
+    <w:abstractNumId w:val="23"/>
+  </w:num>
+  <w:num w:numId="21">
+    <w:abstractNumId w:val="30"/>
+  </w:num>
+  <w:num w:numId="22">
+    <w:abstractNumId w:val="32"/>
+  </w:num>
+  <w:num w:numId="23">
+    <w:abstractNumId w:val="16"/>
+  </w:num>
+  <w:num w:numId="24">
+    <w:abstractNumId w:val="6"/>
+  </w:num>
+  <w:num w:numId="25">
+    <w:abstractNumId w:val="18"/>
+  </w:num>
+  <w:num w:numId="26">
+    <w:abstractNumId w:val="27"/>
+  </w:num>
+  <w:num w:numId="27">
+    <w:abstractNumId w:val="28"/>
+  </w:num>
+  <w:num w:numId="28">
+    <w:abstractNumId w:val="22"/>
+  </w:num>
+  <w:num w:numId="29">
+    <w:abstractNumId w:val="24"/>
+  </w:num>
+  <w:num w:numId="30">
+    <w:abstractNumId w:val="34"/>
+  </w:num>
+  <w:num w:numId="31">
+    <w:abstractNumId w:val="13"/>
+  </w:num>
+  <w:num w:numId="32">
+    <w:abstractNumId w:val="26"/>
+  </w:num>
+  <w:num w:numId="33">
+    <w:abstractNumId w:val="24"/>
+  </w:num>
+  <w:num w:numId="34">
     <w:abstractNumId w:val="12"/>
   </w:num>
-  <w:num w:numId="15">
-    <w:abstractNumId w:val="19"/>
-  </w:num>
-  <w:num w:numId="16">
-    <w:abstractNumId w:val="8"/>
-  </w:num>
-  <w:num w:numId="17">
-    <w:abstractNumId w:val="29"/>
-  </w:num>
-  <w:num w:numId="18">
-    <w:abstractNumId w:val="18"/>
-  </w:num>
-  <w:num w:numId="19">
-    <w:abstractNumId w:val="4"/>
-  </w:num>
-  <w:num w:numId="20">
-    <w:abstractNumId w:val="21"/>
-  </w:num>
-  <w:num w:numId="21">
-    <w:abstractNumId w:val="28"/>
-  </w:num>
-  <w:num w:numId="22">
-    <w:abstractNumId w:val="30"/>
-  </w:num>
-  <w:num w:numId="23">
-    <w:abstractNumId w:val="14"/>
-  </w:num>
-  <w:num w:numId="24">
-    <w:abstractNumId w:val="5"/>
-  </w:num>
-  <w:num w:numId="25">
-    <w:abstractNumId w:val="16"/>
-  </w:num>
-  <w:num w:numId="26">
-    <w:abstractNumId w:val="25"/>
-  </w:num>
-  <w:num w:numId="27">
-    <w:abstractNumId w:val="26"/>
-  </w:num>
-  <w:num w:numId="28">
-    <w:abstractNumId w:val="20"/>
-  </w:num>
-  <w:num w:numId="29">
-    <w:abstractNumId w:val="22"/>
-  </w:num>
-  <w:num w:numId="30">
-    <w:abstractNumId w:val="32"/>
-  </w:num>
-  <w:num w:numId="31">
-    <w:abstractNumId w:val="11"/>
-  </w:num>
-  <w:num w:numId="32">
+  <w:num w:numId="35">
     <w:abstractNumId w:val="24"/>
   </w:num>
-  <w:num w:numId="33">
-    <w:abstractNumId w:val="22"/>
-  </w:num>
-  <w:num w:numId="34">
-    <w:abstractNumId w:val="10"/>
-  </w:num>
-  <w:num w:numId="35">
-    <w:abstractNumId w:val="22"/>
-  </w:num>
   <w:num w:numId="36">
-    <w:abstractNumId w:val="22"/>
+    <w:abstractNumId w:val="24"/>
     <w:lvlOverride w:ilvl="0">
       <w:startOverride w:val="2"/>
     </w:lvlOverride>
   </w:num>
   <w:num w:numId="37">
-    <w:abstractNumId w:val="3"/>
+    <w:abstractNumId w:val="4"/>
   </w:num>
   <w:num w:numId="38">
-    <w:abstractNumId w:val="22"/>
+    <w:abstractNumId w:val="24"/>
     <w:lvlOverride w:ilvl="0">
       <w:startOverride w:val="3"/>
     </w:lvlOverride>
   </w:num>
   <w:num w:numId="39">
-    <w:abstractNumId w:val="22"/>
+    <w:abstractNumId w:val="24"/>
     <w:lvlOverride w:ilvl="0">
       <w:startOverride w:val="2"/>
     </w:lvlOverride>
   </w:num>
   <w:num w:numId="40">
-    <w:abstractNumId w:val="9"/>
+    <w:abstractNumId w:val="11"/>
   </w:num>
   <w:num w:numId="41">
-    <w:abstractNumId w:val="22"/>
+    <w:abstractNumId w:val="24"/>
     <w:lvlOverride w:ilvl="0">
       <w:startOverride w:val="3"/>
     </w:lvlOverride>
   </w:num>
   <w:num w:numId="42">
-    <w:abstractNumId w:val="31"/>
+    <w:abstractNumId w:val="33"/>
+  </w:num>
+  <w:num w:numId="43">
+    <w:abstractNumId w:val="9"/>
+  </w:num>
+  <w:num w:numId="44">
+    <w:abstractNumId w:val="1"/>
   </w:num>
 </w:numbering>
 </file>
@@ -25358,7 +26634,6 @@
   <w:style w:type="character" w:default="1" w:styleId="a3">
     <w:name w:val="Default Paragraph Font"/>
     <w:uiPriority w:val="1"/>
-    <w:semiHidden/>
     <w:unhideWhenUsed/>
   </w:style>
   <w:style w:type="table" w:default="1" w:styleId="a4">
